--- a/docs/release-3/SW Detailed Level Design R3.docx
+++ b/docs/release-3/SW Detailed Level Design R3.docx
@@ -704,13 +704,13 @@
       <w:r>
         <w:fldChar w:fldCharType="separate"/>
       </w:r>
-      <w:hyperlink w:anchor="_Toc214917717" w:history="1">
+      <w:hyperlink w:anchor="_Toc214995188" w:history="1">
         <w:r>
           <w:rPr>
             <w:rStyle w:val="Hyperlink"/>
             <w:noProof/>
           </w:rPr>
-          <w:t>1.</w:t>
+          <w:t xml:space="preserve">1. </w:t>
         </w:r>
         <w:r>
           <w:rPr>
@@ -730,7 +730,7 @@
             <w:rStyle w:val="Hyperlink"/>
             <w:noProof/>
           </w:rPr>
-          <w:t>Overview</w:t>
+          <w:t xml:space="preserve"> Overview</w:t>
         </w:r>
         <w:r>
           <w:rPr>
@@ -748,7 +748,7 @@
           <w:rPr>
             <w:noProof/>
           </w:rPr>
-          <w:instrText xml:space="preserve"> PAGEREF _Toc214917717 \h </w:instrText>
+          <w:instrText xml:space="preserve"> PAGEREF _Toc214995188 \h </w:instrText>
         </w:r>
         <w:r>
           <w:rPr>
@@ -792,7 +792,7 @@
           <w14:ligatures w14:val="standardContextual"/>
         </w:rPr>
       </w:pPr>
-      <w:hyperlink w:anchor="_Toc214917718" w:history="1">
+      <w:hyperlink w:anchor="_Toc214995189" w:history="1">
         <w:r>
           <w:rPr>
             <w:rStyle w:val="Hyperlink"/>
@@ -816,7 +816,7 @@
           <w:rPr>
             <w:noProof/>
           </w:rPr>
-          <w:instrText xml:space="preserve"> PAGEREF _Toc214917718 \h </w:instrText>
+          <w:instrText xml:space="preserve"> PAGEREF _Toc214995189 \h </w:instrText>
         </w:r>
         <w:r>
           <w:rPr>
@@ -860,7 +860,7 @@
           <w14:ligatures w14:val="standardContextual"/>
         </w:rPr>
       </w:pPr>
-      <w:hyperlink w:anchor="_Toc214917719" w:history="1">
+      <w:hyperlink w:anchor="_Toc214995190" w:history="1">
         <w:r>
           <w:rPr>
             <w:rStyle w:val="Hyperlink"/>
@@ -884,7 +884,7 @@
           <w:rPr>
             <w:noProof/>
           </w:rPr>
-          <w:instrText xml:space="preserve"> PAGEREF _Toc214917719 \h </w:instrText>
+          <w:instrText xml:space="preserve"> PAGEREF _Toc214995190 \h </w:instrText>
         </w:r>
         <w:r>
           <w:rPr>
@@ -928,7 +928,7 @@
           <w14:ligatures w14:val="standardContextual"/>
         </w:rPr>
       </w:pPr>
-      <w:hyperlink w:anchor="_Toc214917720" w:history="1">
+      <w:hyperlink w:anchor="_Toc214995191" w:history="1">
         <w:r>
           <w:rPr>
             <w:rStyle w:val="Hyperlink"/>
@@ -952,7 +952,7 @@
           <w:rPr>
             <w:noProof/>
           </w:rPr>
-          <w:instrText xml:space="preserve"> PAGEREF _Toc214917720 \h </w:instrText>
+          <w:instrText xml:space="preserve"> PAGEREF _Toc214995191 \h </w:instrText>
         </w:r>
         <w:r>
           <w:rPr>
@@ -996,7 +996,7 @@
           <w14:ligatures w14:val="standardContextual"/>
         </w:rPr>
       </w:pPr>
-      <w:hyperlink w:anchor="_Toc214917721" w:history="1">
+      <w:hyperlink w:anchor="_Toc214995192" w:history="1">
         <w:r>
           <w:rPr>
             <w:rStyle w:val="Hyperlink"/>
@@ -1020,7 +1020,7 @@
           <w:rPr>
             <w:noProof/>
           </w:rPr>
-          <w:instrText xml:space="preserve"> PAGEREF _Toc214917721 \h </w:instrText>
+          <w:instrText xml:space="preserve"> PAGEREF _Toc214995192 \h </w:instrText>
         </w:r>
         <w:r>
           <w:rPr>
@@ -1064,7 +1064,7 @@
           <w14:ligatures w14:val="standardContextual"/>
         </w:rPr>
       </w:pPr>
-      <w:hyperlink w:anchor="_Toc214917722" w:history="1">
+      <w:hyperlink w:anchor="_Toc214995193" w:history="1">
         <w:r>
           <w:rPr>
             <w:rStyle w:val="Hyperlink"/>
@@ -1088,7 +1088,7 @@
           <w:rPr>
             <w:noProof/>
           </w:rPr>
-          <w:instrText xml:space="preserve"> PAGEREF _Toc214917722 \h </w:instrText>
+          <w:instrText xml:space="preserve"> PAGEREF _Toc214995193 \h </w:instrText>
         </w:r>
         <w:r>
           <w:rPr>
@@ -1133,14 +1133,14 @@
           <w14:ligatures w14:val="standardContextual"/>
         </w:rPr>
       </w:pPr>
-      <w:hyperlink w:anchor="_Toc214917723" w:history="1">
+      <w:hyperlink w:anchor="_Toc214995194" w:history="1">
         <w:r>
           <w:rPr>
             <w:rStyle w:val="Hyperlink"/>
             <w:noProof/>
             <w:lang w:val="uk-UA"/>
           </w:rPr>
-          <w:t>2.</w:t>
+          <w:t>1.</w:t>
         </w:r>
         <w:r>
           <w:rPr>
@@ -1178,7 +1178,7 @@
           <w:rPr>
             <w:noProof/>
           </w:rPr>
-          <w:instrText xml:space="preserve"> PAGEREF _Toc214917723 \h </w:instrText>
+          <w:instrText xml:space="preserve"> PAGEREF _Toc214995194 \h </w:instrText>
         </w:r>
         <w:r>
           <w:rPr>
@@ -1223,13 +1223,13 @@
           <w14:ligatures w14:val="standardContextual"/>
         </w:rPr>
       </w:pPr>
-      <w:hyperlink w:anchor="_Toc214917724" w:history="1">
+      <w:hyperlink w:anchor="_Toc214995195" w:history="1">
         <w:r>
           <w:rPr>
             <w:rStyle w:val="Hyperlink"/>
             <w:noProof/>
           </w:rPr>
-          <w:t>3.</w:t>
+          <w:t>2.</w:t>
         </w:r>
         <w:r>
           <w:rPr>
@@ -1267,7 +1267,7 @@
           <w:rPr>
             <w:noProof/>
           </w:rPr>
-          <w:instrText xml:space="preserve"> PAGEREF _Toc214917724 \h </w:instrText>
+          <w:instrText xml:space="preserve"> PAGEREF _Toc214995195 \h </w:instrText>
         </w:r>
         <w:r>
           <w:rPr>
@@ -1312,13 +1312,13 @@
           <w14:ligatures w14:val="standardContextual"/>
         </w:rPr>
       </w:pPr>
-      <w:hyperlink w:anchor="_Toc214917725" w:history="1">
+      <w:hyperlink w:anchor="_Toc214995196" w:history="1">
         <w:r>
           <w:rPr>
             <w:rStyle w:val="Hyperlink"/>
             <w:noProof/>
           </w:rPr>
-          <w:t>4.</w:t>
+          <w:t>3.</w:t>
         </w:r>
         <w:r>
           <w:rPr>
@@ -1356,7 +1356,7 @@
           <w:rPr>
             <w:noProof/>
           </w:rPr>
-          <w:instrText xml:space="preserve"> PAGEREF _Toc214917725 \h </w:instrText>
+          <w:instrText xml:space="preserve"> PAGEREF _Toc214995196 \h </w:instrText>
         </w:r>
         <w:r>
           <w:rPr>
@@ -1401,7 +1401,7 @@
           <w14:ligatures w14:val="standardContextual"/>
         </w:rPr>
       </w:pPr>
-      <w:hyperlink w:anchor="_Toc214917726" w:history="1">
+      <w:hyperlink w:anchor="_Toc214995197" w:history="1">
         <w:r>
           <w:rPr>
             <w:rStyle w:val="Hyperlink"/>
@@ -1454,7 +1454,7 @@
           <w:rPr>
             <w:noProof/>
           </w:rPr>
-          <w:instrText xml:space="preserve"> PAGEREF _Toc214917726 \h </w:instrText>
+          <w:instrText xml:space="preserve"> PAGEREF _Toc214995197 \h </w:instrText>
         </w:r>
         <w:r>
           <w:rPr>
@@ -1499,7 +1499,7 @@
           <w14:ligatures w14:val="standardContextual"/>
         </w:rPr>
       </w:pPr>
-      <w:hyperlink w:anchor="_Toc214917727" w:history="1">
+      <w:hyperlink w:anchor="_Toc214995198" w:history="1">
         <w:r>
           <w:rPr>
             <w:rStyle w:val="Hyperlink"/>
@@ -1551,7 +1551,7 @@
           <w:rPr>
             <w:noProof/>
           </w:rPr>
-          <w:instrText xml:space="preserve"> PAGEREF _Toc214917727 \h </w:instrText>
+          <w:instrText xml:space="preserve"> PAGEREF _Toc214995198 \h </w:instrText>
         </w:r>
         <w:r>
           <w:rPr>
@@ -1596,7 +1596,7 @@
           <w14:ligatures w14:val="standardContextual"/>
         </w:rPr>
       </w:pPr>
-      <w:hyperlink w:anchor="_Toc214917728" w:history="1">
+      <w:hyperlink w:anchor="_Toc214995199" w:history="1">
         <w:r>
           <w:rPr>
             <w:rStyle w:val="Hyperlink"/>
@@ -1648,7 +1648,7 @@
           <w:rPr>
             <w:noProof/>
           </w:rPr>
-          <w:instrText xml:space="preserve"> PAGEREF _Toc214917728 \h </w:instrText>
+          <w:instrText xml:space="preserve"> PAGEREF _Toc214995199 \h </w:instrText>
         </w:r>
         <w:r>
           <w:rPr>
@@ -1692,7 +1692,7 @@
           <w14:ligatures w14:val="standardContextual"/>
         </w:rPr>
       </w:pPr>
-      <w:hyperlink w:anchor="_Toc214917729" w:history="1">
+      <w:hyperlink w:anchor="_Toc214995200" w:history="1">
         <w:r>
           <w:rPr>
             <w:rStyle w:val="Hyperlink"/>
@@ -1716,7 +1716,7 @@
           <w:rPr>
             <w:noProof/>
           </w:rPr>
-          <w:instrText xml:space="preserve"> PAGEREF _Toc214917729 \h </w:instrText>
+          <w:instrText xml:space="preserve"> PAGEREF _Toc214995200 \h </w:instrText>
         </w:r>
         <w:r>
           <w:rPr>
@@ -1761,7 +1761,7 @@
           <w14:ligatures w14:val="standardContextual"/>
         </w:rPr>
       </w:pPr>
-      <w:hyperlink w:anchor="_Toc214917730" w:history="1">
+      <w:hyperlink w:anchor="_Toc214995201" w:history="1">
         <w:r>
           <w:rPr>
             <w:rStyle w:val="Hyperlink"/>
@@ -1805,7 +1805,7 @@
           <w:rPr>
             <w:noProof/>
           </w:rPr>
-          <w:instrText xml:space="preserve"> PAGEREF _Toc214917730 \h </w:instrText>
+          <w:instrText xml:space="preserve"> PAGEREF _Toc214995201 \h </w:instrText>
         </w:r>
         <w:r>
           <w:rPr>
@@ -1850,7 +1850,7 @@
           <w14:ligatures w14:val="standardContextual"/>
         </w:rPr>
       </w:pPr>
-      <w:hyperlink w:anchor="_Toc214917731" w:history="1">
+      <w:hyperlink w:anchor="_Toc214995202" w:history="1">
         <w:r>
           <w:rPr>
             <w:rStyle w:val="Hyperlink"/>
@@ -1902,7 +1902,7 @@
           <w:rPr>
             <w:noProof/>
           </w:rPr>
-          <w:instrText xml:space="preserve"> PAGEREF _Toc214917731 \h </w:instrText>
+          <w:instrText xml:space="preserve"> PAGEREF _Toc214995202 \h </w:instrText>
         </w:r>
         <w:r>
           <w:rPr>
@@ -1947,7 +1947,7 @@
           <w14:ligatures w14:val="standardContextual"/>
         </w:rPr>
       </w:pPr>
-      <w:hyperlink w:anchor="_Toc214917732" w:history="1">
+      <w:hyperlink w:anchor="_Toc214995203" w:history="1">
         <w:r>
           <w:rPr>
             <w:rStyle w:val="Hyperlink"/>
@@ -1999,7 +1999,7 @@
           <w:rPr>
             <w:noProof/>
           </w:rPr>
-          <w:instrText xml:space="preserve"> PAGEREF _Toc214917732 \h </w:instrText>
+          <w:instrText xml:space="preserve"> PAGEREF _Toc214995203 \h </w:instrText>
         </w:r>
         <w:r>
           <w:rPr>
@@ -2044,7 +2044,7 @@
           <w14:ligatures w14:val="standardContextual"/>
         </w:rPr>
       </w:pPr>
-      <w:hyperlink w:anchor="_Toc214917733" w:history="1">
+      <w:hyperlink w:anchor="_Toc214995204" w:history="1">
         <w:r>
           <w:rPr>
             <w:rStyle w:val="Hyperlink"/>
@@ -2088,7 +2088,7 @@
           <w:rPr>
             <w:noProof/>
           </w:rPr>
-          <w:instrText xml:space="preserve"> PAGEREF _Toc214917733 \h </w:instrText>
+          <w:instrText xml:space="preserve"> PAGEREF _Toc214995204 \h </w:instrText>
         </w:r>
         <w:r>
           <w:rPr>
@@ -2133,7 +2133,7 @@
           <w14:ligatures w14:val="standardContextual"/>
         </w:rPr>
       </w:pPr>
-      <w:hyperlink w:anchor="_Toc214917734" w:history="1">
+      <w:hyperlink w:anchor="_Toc214995205" w:history="1">
         <w:r>
           <w:rPr>
             <w:rStyle w:val="Hyperlink"/>
@@ -2177,7 +2177,7 @@
           <w:rPr>
             <w:noProof/>
           </w:rPr>
-          <w:instrText xml:space="preserve"> PAGEREF _Toc214917734 \h </w:instrText>
+          <w:instrText xml:space="preserve"> PAGEREF _Toc214995205 \h </w:instrText>
         </w:r>
         <w:r>
           <w:rPr>
@@ -2222,7 +2222,7 @@
           <w14:ligatures w14:val="standardContextual"/>
         </w:rPr>
       </w:pPr>
-      <w:hyperlink w:anchor="_Toc214917735" w:history="1">
+      <w:hyperlink w:anchor="_Toc214995206" w:history="1">
         <w:r>
           <w:rPr>
             <w:rStyle w:val="Hyperlink"/>
@@ -2266,7 +2266,7 @@
           <w:rPr>
             <w:noProof/>
           </w:rPr>
-          <w:instrText xml:space="preserve"> PAGEREF _Toc214917735 \h </w:instrText>
+          <w:instrText xml:space="preserve"> PAGEREF _Toc214995206 \h </w:instrText>
         </w:r>
         <w:r>
           <w:rPr>
@@ -2311,7 +2311,7 @@
           <w14:ligatures w14:val="standardContextual"/>
         </w:rPr>
       </w:pPr>
-      <w:hyperlink w:anchor="_Toc214917736" w:history="1">
+      <w:hyperlink w:anchor="_Toc214995207" w:history="1">
         <w:r>
           <w:rPr>
             <w:rStyle w:val="Hyperlink"/>
@@ -2355,75 +2355,7 @@
           <w:rPr>
             <w:noProof/>
           </w:rPr>
-          <w:instrText xml:space="preserve"> PAGEREF _Toc214917736 \h </w:instrText>
-        </w:r>
-        <w:r>
-          <w:rPr>
-            <w:noProof/>
-          </w:rPr>
-        </w:r>
-        <w:r>
-          <w:rPr>
-            <w:noProof/>
-          </w:rPr>
-          <w:fldChar w:fldCharType="separate"/>
-        </w:r>
-        <w:r>
-          <w:rPr>
-            <w:noProof/>
-          </w:rPr>
-          <w:t>24</w:t>
-        </w:r>
-        <w:r>
-          <w:rPr>
-            <w:noProof/>
-          </w:rPr>
-          <w:fldChar w:fldCharType="end"/>
-        </w:r>
-      </w:hyperlink>
-    </w:p>
-    <w:p>
-      <w:pPr>
-        <w:pStyle w:val="TOC3"/>
-        <w:tabs>
-          <w:tab w:val="right" w:leader="dot" w:pos="8663"/>
-        </w:tabs>
-        <w:rPr>
-          <w:rFonts w:eastAsiaTheme="minorEastAsia"/>
-          <w:iCs w:val="0"/>
-          <w:noProof/>
-          <w:kern w:val="2"/>
-          <w:sz w:val="24"/>
-          <w:szCs w:val="24"/>
-          <w:lang w:bidi="ar-SA"/>
-          <w14:ligatures w14:val="standardContextual"/>
-        </w:rPr>
-      </w:pPr>
-      <w:hyperlink w:anchor="_Toc214917737" w:history="1">
-        <w:r>
-          <w:rPr>
-            <w:rStyle w:val="Hyperlink"/>
-            <w:noProof/>
-          </w:rPr>
-          <w:t>Activity Diagram</w:t>
-        </w:r>
-        <w:r>
-          <w:rPr>
-            <w:noProof/>
-          </w:rPr>
-          <w:tab/>
-        </w:r>
-        <w:r>
-          <w:rPr>
-            <w:noProof/>
-          </w:rPr>
-          <w:fldChar w:fldCharType="begin"/>
-        </w:r>
-        <w:r>
-          <w:rPr>
-            <w:noProof/>
-          </w:rPr>
-          <w:instrText xml:space="preserve"> PAGEREF _Toc214917737 \h </w:instrText>
+          <w:instrText xml:space="preserve"> PAGEREF _Toc214995207 \h </w:instrText>
         </w:r>
         <w:r>
           <w:rPr>
@@ -2467,7 +2399,75 @@
           <w14:ligatures w14:val="standardContextual"/>
         </w:rPr>
       </w:pPr>
-      <w:hyperlink w:anchor="_Toc214917738" w:history="1">
+      <w:hyperlink w:anchor="_Toc214995208" w:history="1">
+        <w:r>
+          <w:rPr>
+            <w:rStyle w:val="Hyperlink"/>
+            <w:noProof/>
+          </w:rPr>
+          <w:t>Activity Diagram</w:t>
+        </w:r>
+        <w:r>
+          <w:rPr>
+            <w:noProof/>
+          </w:rPr>
+          <w:tab/>
+        </w:r>
+        <w:r>
+          <w:rPr>
+            <w:noProof/>
+          </w:rPr>
+          <w:fldChar w:fldCharType="begin"/>
+        </w:r>
+        <w:r>
+          <w:rPr>
+            <w:noProof/>
+          </w:rPr>
+          <w:instrText xml:space="preserve"> PAGEREF _Toc214995208 \h </w:instrText>
+        </w:r>
+        <w:r>
+          <w:rPr>
+            <w:noProof/>
+          </w:rPr>
+        </w:r>
+        <w:r>
+          <w:rPr>
+            <w:noProof/>
+          </w:rPr>
+          <w:fldChar w:fldCharType="separate"/>
+        </w:r>
+        <w:r>
+          <w:rPr>
+            <w:noProof/>
+          </w:rPr>
+          <w:t>25</w:t>
+        </w:r>
+        <w:r>
+          <w:rPr>
+            <w:noProof/>
+          </w:rPr>
+          <w:fldChar w:fldCharType="end"/>
+        </w:r>
+      </w:hyperlink>
+    </w:p>
+    <w:p>
+      <w:pPr>
+        <w:pStyle w:val="TOC3"/>
+        <w:tabs>
+          <w:tab w:val="right" w:leader="dot" w:pos="8663"/>
+        </w:tabs>
+        <w:rPr>
+          <w:rFonts w:eastAsiaTheme="minorEastAsia"/>
+          <w:iCs w:val="0"/>
+          <w:noProof/>
+          <w:kern w:val="2"/>
+          <w:sz w:val="24"/>
+          <w:szCs w:val="24"/>
+          <w:lang w:bidi="ar-SA"/>
+          <w14:ligatures w14:val="standardContextual"/>
+        </w:rPr>
+      </w:pPr>
+      <w:hyperlink w:anchor="_Toc214995209" w:history="1">
         <w:r>
           <w:rPr>
             <w:rStyle w:val="Hyperlink"/>
@@ -2491,7 +2491,7 @@
           <w:rPr>
             <w:noProof/>
           </w:rPr>
-          <w:instrText xml:space="preserve"> PAGEREF _Toc214917738 \h </w:instrText>
+          <w:instrText xml:space="preserve"> PAGEREF _Toc214995209 \h </w:instrText>
         </w:r>
         <w:r>
           <w:rPr>
@@ -2508,7 +2508,7 @@
           <w:rPr>
             <w:noProof/>
           </w:rPr>
-          <w:t>26</w:t>
+          <w:t>27</w:t>
         </w:r>
         <w:r>
           <w:rPr>
@@ -2536,7 +2536,7 @@
           <w14:ligatures w14:val="standardContextual"/>
         </w:rPr>
       </w:pPr>
-      <w:hyperlink w:anchor="_Toc214917739" w:history="1">
+      <w:hyperlink w:anchor="_Toc214995210" w:history="1">
         <w:r>
           <w:rPr>
             <w:rStyle w:val="Hyperlink"/>
@@ -2580,7 +2580,7 @@
           <w:rPr>
             <w:noProof/>
           </w:rPr>
-          <w:instrText xml:space="preserve"> PAGEREF _Toc214917739 \h </w:instrText>
+          <w:instrText xml:space="preserve"> PAGEREF _Toc214995210 \h </w:instrText>
         </w:r>
         <w:r>
           <w:rPr>
@@ -2597,7 +2597,7 @@
           <w:rPr>
             <w:noProof/>
           </w:rPr>
-          <w:t>26</w:t>
+          <w:t>28</w:t>
         </w:r>
         <w:r>
           <w:rPr>
@@ -2625,7 +2625,7 @@
           <w14:ligatures w14:val="standardContextual"/>
         </w:rPr>
       </w:pPr>
-      <w:hyperlink w:anchor="_Toc214917740" w:history="1">
+      <w:hyperlink w:anchor="_Toc214995211" w:history="1">
         <w:r>
           <w:rPr>
             <w:rStyle w:val="Hyperlink"/>
@@ -2669,7 +2669,7 @@
           <w:rPr>
             <w:noProof/>
           </w:rPr>
-          <w:instrText xml:space="preserve"> PAGEREF _Toc214917740 \h </w:instrText>
+          <w:instrText xml:space="preserve"> PAGEREF _Toc214995211 \h </w:instrText>
         </w:r>
         <w:r>
           <w:rPr>
@@ -2686,7 +2686,7 @@
           <w:rPr>
             <w:noProof/>
           </w:rPr>
-          <w:t>27</w:t>
+          <w:t>29</w:t>
         </w:r>
         <w:r>
           <w:rPr>
@@ -3829,38 +3829,50 @@
         </w:rPr>
         <w:t>Requirements Specification</w:t>
       </w:r>
+      <w:bookmarkStart w:id="0" w:name="_Toc487011338"/>
+      <w:bookmarkStart w:id="1" w:name="_Toc487430951"/>
+      <w:bookmarkStart w:id="2" w:name="_Toc487614929"/>
+      <w:bookmarkStart w:id="3" w:name="_Toc38179852"/>
+      <w:bookmarkStart w:id="4" w:name="_Toc149556298"/>
     </w:p>
     <w:p>
       <w:pPr>
-        <w:pStyle w:val="Heading1"/>
-      </w:pPr>
-      <w:bookmarkStart w:id="0" w:name="_Toc149556298"/>
-      <w:bookmarkStart w:id="1" w:name="_Toc487011338"/>
-      <w:bookmarkStart w:id="2" w:name="_Toc487430951"/>
-      <w:bookmarkStart w:id="3" w:name="_Toc487614929"/>
-      <w:bookmarkStart w:id="4" w:name="_Toc38179852"/>
+        <w:rPr>
+          <w:rFonts w:asciiTheme="majorHAnsi" w:eastAsiaTheme="majorEastAsia" w:hAnsiTheme="majorHAnsi" w:cstheme="majorBidi"/>
+          <w:b/>
+          <w:bCs/>
+          <w:color w:val="365F91" w:themeColor="accent1" w:themeShade="BF"/>
+          <w:sz w:val="28"/>
+          <w:szCs w:val="28"/>
+        </w:rPr>
+      </w:pPr>
+      <w:bookmarkStart w:id="5" w:name="_Toc214995188"/>
+      <w:r>
+        <w:br w:type="page"/>
+      </w:r>
     </w:p>
     <w:p>
       <w:pPr>
         <w:pStyle w:val="Heading1"/>
-      </w:pPr>
-    </w:p>
-    <w:p>
-      <w:pPr>
-        <w:pStyle w:val="Heading1"/>
-        <w:numPr>
-          <w:ilvl w:val="0"/>
-          <w:numId w:val="25"/>
-        </w:numPr>
-      </w:pPr>
-      <w:bookmarkStart w:id="5" w:name="_Toc214917717"/>
+        <w:ind w:left="360"/>
+      </w:pPr>
+      <w:r>
+        <w:lastRenderedPageBreak/>
+        <w:t xml:space="preserve">1. </w:t>
+      </w:r>
+      <w:r>
+        <w:tab/>
+      </w:r>
+      <w:r>
+        <w:tab/>
+      </w:r>
       <w:r>
         <w:rPr>
           <w:rFonts w:hint="eastAsia"/>
         </w:rPr>
         <w:t>Overview</w:t>
       </w:r>
-      <w:bookmarkEnd w:id="0"/>
+      <w:bookmarkEnd w:id="4"/>
       <w:bookmarkEnd w:id="5"/>
     </w:p>
     <w:p>
@@ -3872,7 +3884,7 @@
       <w:pPr>
         <w:pStyle w:val="Heading3"/>
       </w:pPr>
-      <w:bookmarkStart w:id="6" w:name="_Toc214917718"/>
+      <w:bookmarkStart w:id="6" w:name="_Toc214995189"/>
       <w:r>
         <w:t>Scope</w:t>
       </w:r>
@@ -3957,7 +3969,7 @@
       <w:pPr>
         <w:pStyle w:val="Heading3"/>
       </w:pPr>
-      <w:bookmarkStart w:id="7" w:name="_Toc214917719"/>
+      <w:bookmarkStart w:id="7" w:name="_Toc214995190"/>
       <w:r>
         <w:t>Main Objectives</w:t>
       </w:r>
@@ -4011,7 +4023,7 @@
       <w:pPr>
         <w:pStyle w:val="Heading3"/>
       </w:pPr>
-      <w:bookmarkStart w:id="8" w:name="_Toc214917720"/>
+      <w:bookmarkStart w:id="8" w:name="_Toc214995191"/>
       <w:r>
         <w:t>Role of This Document</w:t>
       </w:r>
@@ -4057,7 +4069,6 @@
     </w:p>
     <w:p>
       <w:r>
-        <w:lastRenderedPageBreak/>
         <w:t>It ensures alignment between functional requirements and technical implementation, supporting maintainability and scalability.</w:t>
       </w:r>
     </w:p>
@@ -4065,8 +4076,9 @@
       <w:pPr>
         <w:pStyle w:val="Heading3"/>
       </w:pPr>
-      <w:bookmarkStart w:id="9" w:name="_Toc214917721"/>
-      <w:r>
+      <w:bookmarkStart w:id="9" w:name="_Toc214995192"/>
+      <w:r>
+        <w:lastRenderedPageBreak/>
         <w:t>System Context</w:t>
       </w:r>
       <w:bookmarkEnd w:id="9"/>
@@ -4078,15 +4090,7 @@
         </w:tabs>
       </w:pPr>
       <w:r>
-        <w:t xml:space="preserve">The system operates in an offline environment on local machines without internet dependency. It interacts with users through a CLI-based interface and stores operational data in local files (CSV/TXT). </w:t>
-      </w:r>
-      <w:proofErr w:type="gramStart"/>
-      <w:r>
-        <w:t>The architecture</w:t>
-      </w:r>
-      <w:proofErr w:type="gramEnd"/>
-      <w:r>
-        <w:t xml:space="preserve"> enforces separation of concerns</w:t>
+        <w:t>The system operates in an offline environment on local machines without internet dependency. It interacts with users through a CLI-based interface and stores operational data in local files (CSV/TXT). The architecture enforces separation of concerns</w:t>
       </w:r>
       <w:r>
         <w:t>. The p</w:t>
@@ -4167,7 +4171,7 @@
       <w:pPr>
         <w:pStyle w:val="Heading3"/>
       </w:pPr>
-      <w:bookmarkStart w:id="10" w:name="_Toc214917722"/>
+      <w:bookmarkStart w:id="10" w:name="_Toc214995193"/>
       <w:r>
         <w:t>Key Stakeholders and User Roles</w:t>
       </w:r>
@@ -4258,11 +4262,11 @@
           <w:lang w:val="uk-UA"/>
         </w:rPr>
       </w:pPr>
-      <w:bookmarkStart w:id="11" w:name="_Toc214917723"/>
+      <w:bookmarkStart w:id="11" w:name="_Toc214995194"/>
+      <w:bookmarkEnd w:id="0"/>
       <w:bookmarkEnd w:id="1"/>
       <w:bookmarkEnd w:id="2"/>
       <w:bookmarkEnd w:id="3"/>
-      <w:bookmarkEnd w:id="4"/>
       <w:r>
         <w:lastRenderedPageBreak/>
         <w:t>System Overview / Architectural Context</w:t>
@@ -4471,7 +4475,7 @@
           <w:numId w:val="25"/>
         </w:numPr>
       </w:pPr>
-      <w:bookmarkStart w:id="12" w:name="_Toc214917724"/>
+      <w:bookmarkStart w:id="12" w:name="_Toc214995195"/>
       <w:r>
         <w:lastRenderedPageBreak/>
         <w:t>UML Class Diagram (Technical Design)</w:t>
@@ -4537,7 +4541,7 @@
           <w:color w:val="008000"/>
         </w:rPr>
       </w:pPr>
-      <w:bookmarkStart w:id="13" w:name="_Toc214917725"/>
+      <w:bookmarkStart w:id="13" w:name="_Toc214995196"/>
       <w:r>
         <w:t>Class Specifications</w:t>
       </w:r>
@@ -7755,7 +7759,7 @@
       <w:pPr>
         <w:pStyle w:val="Heading1"/>
       </w:pPr>
-      <w:bookmarkStart w:id="14" w:name="_Toc214917726"/>
+      <w:bookmarkStart w:id="14" w:name="_Toc214995197"/>
       <w:r>
         <w:rPr>
           <w:lang w:val="ru-RU"/>
@@ -7995,12 +7999,10 @@
           </w:tcPr>
           <w:p>
             <w:proofErr w:type="spellStart"/>
-            <w:proofErr w:type="gramStart"/>
             <w:r>
               <w:t>TicketService</w:t>
             </w:r>
             <w:proofErr w:type="spellEnd"/>
-            <w:proofErr w:type="gramEnd"/>
             <w:r>
               <w:t xml:space="preserve"> (service boundary)</w:t>
             </w:r>
@@ -8169,15 +8171,7 @@
           </w:tcPr>
           <w:p>
             <w:r>
-              <w:t xml:space="preserve">get(id); save(T); list() -&gt; </w:t>
-            </w:r>
-            <w:proofErr w:type="gramStart"/>
-            <w:r>
-              <w:t>std::</w:t>
-            </w:r>
-            <w:proofErr w:type="gramEnd"/>
-            <w:r>
-              <w:t>vector&lt;T&gt;</w:t>
+              <w:t>get(id); save(T); list() -&gt; std::vector&lt;T&gt;</w:t>
             </w:r>
           </w:p>
         </w:tc>
@@ -8300,12 +8294,10 @@
           </w:tcPr>
           <w:p>
             <w:proofErr w:type="spellStart"/>
-            <w:proofErr w:type="gramStart"/>
             <w:r>
               <w:t>ReportService</w:t>
             </w:r>
             <w:proofErr w:type="spellEnd"/>
-            <w:proofErr w:type="gramEnd"/>
             <w:r>
               <w:t xml:space="preserve"> / </w:t>
             </w:r>
@@ -8462,7 +8454,7 @@
       <w:pPr>
         <w:pStyle w:val="Heading1"/>
       </w:pPr>
-      <w:bookmarkStart w:id="15" w:name="_Toc214917727"/>
+      <w:bookmarkStart w:id="15" w:name="_Toc214995198"/>
       <w:r>
         <w:rPr>
           <w:lang w:val="ru-RU"/>
@@ -8755,21 +8747,8 @@
             </w:tcBorders>
           </w:tcPr>
           <w:p>
-            <w:proofErr w:type="gramStart"/>
-            <w:r>
-              <w:t>Read-only;</w:t>
-            </w:r>
-            <w:proofErr w:type="gramEnd"/>
-            <w:r>
-              <w:t xml:space="preserve"> no state mutation; filters </w:t>
-            </w:r>
-            <w:proofErr w:type="gramStart"/>
-            <w:r>
-              <w:t>Status::</w:t>
-            </w:r>
-            <w:proofErr w:type="gramEnd"/>
-            <w:r>
-              <w:t>Available.</w:t>
+            <w:r>
+              <w:t>Read-only; no state mutation; filters Status::Available.</w:t>
             </w:r>
           </w:p>
         </w:tc>
@@ -9067,7 +9046,6 @@
           <w:p>
             <w:proofErr w:type="spellStart"/>
             <w:r>
-              <w:lastRenderedPageBreak/>
               <w:t>TicketService</w:t>
             </w:r>
             <w:proofErr w:type="spellEnd"/>
@@ -9164,23 +9142,7 @@
           </w:tcPr>
           <w:p>
             <w:r>
-              <w:t xml:space="preserve">Pure function; </w:t>
-            </w:r>
-            <w:proofErr w:type="gramStart"/>
-            <w:r>
-              <w:t>uses</w:t>
-            </w:r>
-            <w:proofErr w:type="gramEnd"/>
-            <w:r>
-              <w:t xml:space="preserve"> </w:t>
-            </w:r>
-            <w:proofErr w:type="gramStart"/>
-            <w:r>
-              <w:t>Util::</w:t>
-            </w:r>
-            <w:proofErr w:type="gramEnd"/>
-            <w:r>
-              <w:t>round2 for two-decimal monetary rounding.</w:t>
+              <w:t>Pure function; uses Util::round2 for two-decimal monetary rounding.</w:t>
             </w:r>
           </w:p>
         </w:tc>
@@ -10147,7 +10109,6 @@
           </w:tcPr>
           <w:p>
             <w:r>
-              <w:lastRenderedPageBreak/>
               <w:t>Util</w:t>
             </w:r>
           </w:p>
@@ -10531,7 +10492,7 @@
       <w:pPr>
         <w:pStyle w:val="Heading1"/>
       </w:pPr>
-      <w:bookmarkStart w:id="16" w:name="_Toc214917728"/>
+      <w:bookmarkStart w:id="16" w:name="_Toc214995199"/>
       <w:r>
         <w:rPr>
           <w:lang w:val="ru-RU"/>
@@ -11361,25 +11322,7 @@
           <w:sz w:val="22"/>
           <w:szCs w:val="22"/>
         </w:rPr>
-        <w:t xml:space="preserve">) and rounds with </w:t>
-      </w:r>
-      <w:proofErr w:type="gramStart"/>
-      <w:r>
-        <w:rPr>
-          <w:rFonts w:asciiTheme="minorHAnsi" w:hAnsiTheme="minorHAnsi" w:cstheme="minorHAnsi"/>
-          <w:sz w:val="22"/>
-          <w:szCs w:val="22"/>
-        </w:rPr>
-        <w:t>Util::</w:t>
-      </w:r>
-      <w:proofErr w:type="gramEnd"/>
-      <w:r>
-        <w:rPr>
-          <w:rFonts w:asciiTheme="minorHAnsi" w:hAnsiTheme="minorHAnsi" w:cstheme="minorHAnsi"/>
-          <w:sz w:val="22"/>
-          <w:szCs w:val="22"/>
-        </w:rPr>
-        <w:t>round2.</w:t>
+        <w:t>) and rounds with Util::round2.</w:t>
       </w:r>
     </w:p>
     <w:p>
@@ -11403,25 +11346,7 @@
           <w:sz w:val="22"/>
           <w:szCs w:val="22"/>
         </w:rPr>
-        <w:t xml:space="preserve">All business rules (ownership checks, refund bracket, penalty) are </w:t>
-      </w:r>
-      <w:proofErr w:type="gramStart"/>
-      <w:r>
-        <w:rPr>
-          <w:rFonts w:asciiTheme="minorHAnsi" w:hAnsiTheme="minorHAnsi" w:cstheme="minorHAnsi"/>
-          <w:sz w:val="22"/>
-          <w:szCs w:val="22"/>
-        </w:rPr>
-        <w:t>encoded</w:t>
-      </w:r>
-      <w:proofErr w:type="gramEnd"/>
-      <w:r>
-        <w:rPr>
-          <w:rFonts w:asciiTheme="minorHAnsi" w:hAnsiTheme="minorHAnsi" w:cstheme="minorHAnsi"/>
-          <w:sz w:val="22"/>
-          <w:szCs w:val="22"/>
-        </w:rPr>
-        <w:t xml:space="preserve"> in </w:t>
+        <w:t xml:space="preserve">All business rules (ownership checks, refund bracket, penalty) are encoded in </w:t>
       </w:r>
       <w:proofErr w:type="spellStart"/>
       <w:r>
@@ -11573,16 +11498,7 @@
           <w:sz w:val="22"/>
           <w:szCs w:val="22"/>
         </w:rPr>
-        <w:t xml:space="preserve">Repositories </w:t>
-      </w:r>
-      <w:proofErr w:type="gramStart"/>
-      <w:r>
-        <w:rPr>
-          <w:rFonts w:asciiTheme="minorHAnsi" w:hAnsiTheme="minorHAnsi" w:cstheme="minorHAnsi"/>
-          <w:sz w:val="22"/>
-          <w:szCs w:val="22"/>
-        </w:rPr>
-        <w:t>implement in</w:t>
+        <w:t>Repositories implement in</w:t>
       </w:r>
       <w:r>
         <w:rPr>
@@ -11591,14 +11507,6 @@
           <w:szCs w:val="22"/>
         </w:rPr>
         <w:noBreakHyphen/>
-      </w:r>
-      <w:proofErr w:type="gramEnd"/>
-      <w:r>
-        <w:rPr>
-          <w:rFonts w:asciiTheme="minorHAnsi" w:hAnsiTheme="minorHAnsi" w:cstheme="minorHAnsi"/>
-          <w:sz w:val="22"/>
-          <w:szCs w:val="22"/>
-        </w:rPr>
         <w:t>memory updates and basic guards; they do not perform business validation beyond structural checks.</w:t>
       </w:r>
     </w:p>
@@ -11656,16 +11564,7 @@
           <w:sz w:val="22"/>
           <w:szCs w:val="22"/>
         </w:rPr>
-        <w:t xml:space="preserve"> appends a Transaction record to </w:t>
-      </w:r>
-      <w:proofErr w:type="gramStart"/>
-      <w:r>
-        <w:rPr>
-          <w:rFonts w:asciiTheme="minorHAnsi" w:hAnsiTheme="minorHAnsi" w:cstheme="minorHAnsi"/>
-          <w:sz w:val="22"/>
-          <w:szCs w:val="22"/>
-        </w:rPr>
-        <w:t>its in</w:t>
+        <w:t xml:space="preserve"> appends a Transaction record to its in</w:t>
       </w:r>
       <w:r>
         <w:rPr>
@@ -11674,14 +11573,6 @@
           <w:szCs w:val="22"/>
         </w:rPr>
         <w:noBreakHyphen/>
-      </w:r>
-      <w:proofErr w:type="gramEnd"/>
-      <w:r>
-        <w:rPr>
-          <w:rFonts w:asciiTheme="minorHAnsi" w:hAnsiTheme="minorHAnsi" w:cstheme="minorHAnsi"/>
-          <w:sz w:val="22"/>
-          <w:szCs w:val="22"/>
-        </w:rPr>
         <w:t>memory registry for each completed operation.</w:t>
       </w:r>
     </w:p>
@@ -12117,7 +12008,7 @@
       <w:pPr>
         <w:pStyle w:val="Heading3"/>
       </w:pPr>
-      <w:bookmarkStart w:id="17" w:name="_Toc214917729"/>
+      <w:bookmarkStart w:id="17" w:name="_Toc214995200"/>
       <w:r>
         <w:lastRenderedPageBreak/>
         <w:t>Operational Flow (Release 2)</w:t>
@@ -12186,7 +12077,7 @@
       <w:pPr>
         <w:pStyle w:val="Heading1"/>
       </w:pPr>
-      <w:bookmarkStart w:id="18" w:name="_Toc214917730"/>
+      <w:bookmarkStart w:id="18" w:name="_Toc214995201"/>
       <w:r>
         <w:t>8</w:t>
       </w:r>
@@ -12454,15 +12345,7 @@
           </w:tcPr>
           <w:p>
             <w:r>
-              <w:t xml:space="preserve">Decimal places for monetary rounding; used by </w:t>
-            </w:r>
-            <w:proofErr w:type="gramStart"/>
-            <w:r>
-              <w:t>Util::</w:t>
-            </w:r>
-            <w:proofErr w:type="gramEnd"/>
-            <w:r>
-              <w:t>round2 to keep two</w:t>
+              <w:t>Decimal places for monetary rounding; used by Util::round2 to keep two</w:t>
             </w:r>
             <w:r>
               <w:noBreakHyphen/>
@@ -12805,7 +12688,7 @@
       <w:pPr>
         <w:pStyle w:val="Heading1"/>
       </w:pPr>
-      <w:bookmarkStart w:id="19" w:name="_Toc214917731"/>
+      <w:bookmarkStart w:id="19" w:name="_Toc214995202"/>
       <w:r>
         <w:rPr>
           <w:lang w:val="ru-RU"/>
@@ -12994,13 +12877,8 @@
             <w:tcW w:w="2880" w:type="dxa"/>
           </w:tcPr>
           <w:p>
-            <w:proofErr w:type="gramStart"/>
-            <w:r>
-              <w:t>Partial</w:t>
-            </w:r>
-            <w:proofErr w:type="gramEnd"/>
-            <w:r>
-              <w:t xml:space="preserve"> 3, full 4</w:t>
+            <w:r>
+              <w:t>Partial 3, full 4</w:t>
             </w:r>
           </w:p>
         </w:tc>
@@ -13011,13 +12889,8 @@
             <w:tcW w:w="2880" w:type="dxa"/>
           </w:tcPr>
           <w:p>
-            <w:proofErr w:type="gramStart"/>
-            <w:r>
-              <w:t>Exception</w:t>
-            </w:r>
-            <w:proofErr w:type="gramEnd"/>
-            <w:r>
-              <w:t xml:space="preserve"> handling &amp; error model</w:t>
+            <w:r>
+              <w:t>Exception handling &amp; error model</w:t>
             </w:r>
           </w:p>
         </w:tc>
@@ -13036,13 +12909,8 @@
             <w:tcW w:w="2880" w:type="dxa"/>
           </w:tcPr>
           <w:p>
-            <w:proofErr w:type="gramStart"/>
-            <w:r>
-              <w:t>Partial</w:t>
-            </w:r>
-            <w:proofErr w:type="gramEnd"/>
-            <w:r>
-              <w:t xml:space="preserve"> 3, full 4</w:t>
+            <w:r>
+              <w:t>Partial 3, full 4</w:t>
             </w:r>
           </w:p>
         </w:tc>
@@ -13101,13 +12969,8 @@
             <w:tcW w:w="2880" w:type="dxa"/>
           </w:tcPr>
           <w:p>
-            <w:proofErr w:type="gramStart"/>
-            <w:r>
-              <w:t>Partial</w:t>
-            </w:r>
-            <w:proofErr w:type="gramEnd"/>
-            <w:r>
-              <w:t xml:space="preserve"> 3, full 4</w:t>
+            <w:r>
+              <w:t>Partial 3, full 4</w:t>
             </w:r>
           </w:p>
         </w:tc>
@@ -13161,15 +13024,7 @@
           </w:tcPr>
           <w:p>
             <w:r>
-              <w:t xml:space="preserve">Implement configurable thresholds and alerting for low balances or </w:t>
-            </w:r>
-            <w:proofErr w:type="gramStart"/>
-            <w:r>
-              <w:t>low ticket</w:t>
-            </w:r>
-            <w:proofErr w:type="gramEnd"/>
-            <w:r>
-              <w:t xml:space="preserve"> availability; surface warnings in UI and emit structured events for monitoring.</w:t>
+              <w:t>Implement configurable thresholds and alerting for low balances or low ticket availability; surface warnings in UI and emit structured events for monitoring.</w:t>
             </w:r>
           </w:p>
         </w:tc>
@@ -13178,13 +13033,8 @@
             <w:tcW w:w="2880" w:type="dxa"/>
           </w:tcPr>
           <w:p>
-            <w:proofErr w:type="gramStart"/>
-            <w:r>
-              <w:t>Partial</w:t>
-            </w:r>
-            <w:proofErr w:type="gramEnd"/>
-            <w:r>
-              <w:t xml:space="preserve"> 3, full 4</w:t>
+            <w:r>
+              <w:t>Partial 3, full 4</w:t>
             </w:r>
           </w:p>
         </w:tc>
@@ -13223,14 +13073,9 @@
             <w:tcW w:w="2880" w:type="dxa"/>
           </w:tcPr>
           <w:p>
-            <w:proofErr w:type="gramStart"/>
             <w:r>
               <w:lastRenderedPageBreak/>
-              <w:t>Partial</w:t>
-            </w:r>
-            <w:proofErr w:type="gramEnd"/>
-            <w:r>
-              <w:t xml:space="preserve"> 3, full 4</w:t>
+              <w:t>Partial 3, full 4</w:t>
             </w:r>
           </w:p>
         </w:tc>
@@ -13261,13 +13106,8 @@
             <w:tcW w:w="2880" w:type="dxa"/>
           </w:tcPr>
           <w:p>
-            <w:proofErr w:type="gramStart"/>
-            <w:r>
-              <w:t>Partial</w:t>
-            </w:r>
-            <w:proofErr w:type="gramEnd"/>
-            <w:r>
-              <w:t xml:space="preserve"> 3, full 4</w:t>
+            <w:r>
+              <w:t>Partial 3, full 4</w:t>
             </w:r>
           </w:p>
         </w:tc>
@@ -13309,7 +13149,7 @@
       <w:pPr>
         <w:pStyle w:val="Heading1"/>
       </w:pPr>
-      <w:bookmarkStart w:id="20" w:name="_Toc214917732"/>
+      <w:bookmarkStart w:id="20" w:name="_Toc214995203"/>
       <w:r>
         <w:rPr>
           <w:lang w:val="ru-RU"/>
@@ -13464,7 +13304,6 @@
               </w:rPr>
             </w:pPr>
             <w:proofErr w:type="spellStart"/>
-            <w:proofErr w:type="gramStart"/>
             <w:r>
               <w:rPr>
                 <w:rFonts w:asciiTheme="minorHAnsi" w:hAnsiTheme="minorHAnsi" w:cstheme="minorHAnsi"/>
@@ -13483,7 +13322,6 @@
               <w:t>::</w:t>
             </w:r>
             <w:proofErr w:type="spellStart"/>
-            <w:proofErr w:type="gramEnd"/>
             <w:r>
               <w:rPr>
                 <w:rFonts w:asciiTheme="minorHAnsi" w:hAnsiTheme="minorHAnsi" w:cstheme="minorHAnsi"/>
@@ -13502,7 +13340,6 @@
               <w:t xml:space="preserve">; </w:t>
             </w:r>
             <w:proofErr w:type="spellStart"/>
-            <w:proofErr w:type="gramStart"/>
             <w:r>
               <w:rPr>
                 <w:rFonts w:asciiTheme="minorHAnsi" w:hAnsiTheme="minorHAnsi" w:cstheme="minorHAnsi"/>
@@ -13521,7 +13358,6 @@
               <w:t>::</w:t>
             </w:r>
             <w:proofErr w:type="spellStart"/>
-            <w:proofErr w:type="gramEnd"/>
             <w:r>
               <w:rPr>
                 <w:rFonts w:asciiTheme="minorHAnsi" w:hAnsiTheme="minorHAnsi" w:cstheme="minorHAnsi"/>
@@ -13616,7 +13452,6 @@
               </w:rPr>
             </w:pPr>
             <w:proofErr w:type="spellStart"/>
-            <w:proofErr w:type="gramStart"/>
             <w:r>
               <w:rPr>
                 <w:rFonts w:asciiTheme="minorHAnsi" w:hAnsiTheme="minorHAnsi" w:cstheme="minorHAnsi"/>
@@ -13635,7 +13470,6 @@
               <w:t>::</w:t>
             </w:r>
             <w:proofErr w:type="spellStart"/>
-            <w:proofErr w:type="gramEnd"/>
             <w:r>
               <w:rPr>
                 <w:rFonts w:asciiTheme="minorHAnsi" w:hAnsiTheme="minorHAnsi" w:cstheme="minorHAnsi"/>
@@ -13654,7 +13488,6 @@
               <w:t xml:space="preserve"> (initial step); </w:t>
             </w:r>
             <w:proofErr w:type="spellStart"/>
-            <w:proofErr w:type="gramStart"/>
             <w:r>
               <w:rPr>
                 <w:rFonts w:asciiTheme="minorHAnsi" w:hAnsiTheme="minorHAnsi" w:cstheme="minorHAnsi"/>
@@ -13673,7 +13506,6 @@
               <w:t>::</w:t>
             </w:r>
             <w:proofErr w:type="spellStart"/>
-            <w:proofErr w:type="gramEnd"/>
             <w:r>
               <w:rPr>
                 <w:rFonts w:asciiTheme="minorHAnsi" w:hAnsiTheme="minorHAnsi" w:cstheme="minorHAnsi"/>
@@ -13776,7 +13608,6 @@
               <w:t xml:space="preserve"> (cancel path) ; </w:t>
             </w:r>
             <w:proofErr w:type="spellStart"/>
-            <w:proofErr w:type="gramStart"/>
             <w:r>
               <w:rPr>
                 <w:rFonts w:asciiTheme="minorHAnsi" w:hAnsiTheme="minorHAnsi" w:cstheme="minorHAnsi"/>
@@ -13795,7 +13626,6 @@
               <w:t>::</w:t>
             </w:r>
             <w:proofErr w:type="spellStart"/>
-            <w:proofErr w:type="gramEnd"/>
             <w:r>
               <w:rPr>
                 <w:rFonts w:asciiTheme="minorHAnsi" w:hAnsiTheme="minorHAnsi" w:cstheme="minorHAnsi"/>
@@ -13914,7 +13744,6 @@
               <w:t xml:space="preserve"> </w:t>
             </w:r>
             <w:proofErr w:type="spellStart"/>
-            <w:proofErr w:type="gramStart"/>
             <w:r>
               <w:rPr>
                 <w:rFonts w:asciiTheme="minorHAnsi" w:hAnsiTheme="minorHAnsi" w:cstheme="minorHAnsi"/>
@@ -13933,7 +13762,6 @@
               <w:t>::</w:t>
             </w:r>
             <w:proofErr w:type="spellStart"/>
-            <w:proofErr w:type="gramEnd"/>
             <w:r>
               <w:rPr>
                 <w:rFonts w:asciiTheme="minorHAnsi" w:hAnsiTheme="minorHAnsi" w:cstheme="minorHAnsi"/>
@@ -13952,7 +13780,6 @@
               <w:t xml:space="preserve"> / </w:t>
             </w:r>
             <w:proofErr w:type="spellStart"/>
-            <w:proofErr w:type="gramStart"/>
             <w:r>
               <w:rPr>
                 <w:rFonts w:asciiTheme="minorHAnsi" w:hAnsiTheme="minorHAnsi" w:cstheme="minorHAnsi"/>
@@ -13971,7 +13798,6 @@
               <w:t>::</w:t>
             </w:r>
             <w:proofErr w:type="spellStart"/>
-            <w:proofErr w:type="gramEnd"/>
             <w:r>
               <w:rPr>
                 <w:rFonts w:asciiTheme="minorHAnsi" w:hAnsiTheme="minorHAnsi" w:cstheme="minorHAnsi"/>
@@ -14066,7 +13892,6 @@
               </w:rPr>
             </w:pPr>
             <w:proofErr w:type="spellStart"/>
-            <w:proofErr w:type="gramStart"/>
             <w:r>
               <w:rPr>
                 <w:rFonts w:asciiTheme="minorHAnsi" w:hAnsiTheme="minorHAnsi" w:cstheme="minorHAnsi"/>
@@ -14085,7 +13910,6 @@
               <w:t>::</w:t>
             </w:r>
             <w:proofErr w:type="spellStart"/>
-            <w:proofErr w:type="gramEnd"/>
             <w:r>
               <w:rPr>
                 <w:rFonts w:asciiTheme="minorHAnsi" w:hAnsiTheme="minorHAnsi" w:cstheme="minorHAnsi"/>
@@ -14104,7 +13928,6 @@
               <w:t xml:space="preserve">; </w:t>
             </w:r>
             <w:proofErr w:type="spellStart"/>
-            <w:proofErr w:type="gramStart"/>
             <w:r>
               <w:rPr>
                 <w:rFonts w:asciiTheme="minorHAnsi" w:hAnsiTheme="minorHAnsi" w:cstheme="minorHAnsi"/>
@@ -14123,7 +13946,6 @@
               <w:t>::</w:t>
             </w:r>
             <w:proofErr w:type="spellStart"/>
-            <w:proofErr w:type="gramEnd"/>
             <w:r>
               <w:rPr>
                 <w:rFonts w:asciiTheme="minorHAnsi" w:hAnsiTheme="minorHAnsi" w:cstheme="minorHAnsi"/>
@@ -14142,7 +13964,6 @@
               <w:t xml:space="preserve">; </w:t>
             </w:r>
             <w:proofErr w:type="spellStart"/>
-            <w:proofErr w:type="gramStart"/>
             <w:r>
               <w:rPr>
                 <w:rFonts w:asciiTheme="minorHAnsi" w:hAnsiTheme="minorHAnsi" w:cstheme="minorHAnsi"/>
@@ -14161,7 +13982,6 @@
               <w:t>::</w:t>
             </w:r>
             <w:proofErr w:type="spellStart"/>
-            <w:proofErr w:type="gramEnd"/>
             <w:r>
               <w:rPr>
                 <w:rFonts w:asciiTheme="minorHAnsi" w:hAnsiTheme="minorHAnsi" w:cstheme="minorHAnsi"/>
@@ -14265,7 +14085,6 @@
               </w:rPr>
             </w:pPr>
             <w:proofErr w:type="spellStart"/>
-            <w:proofErr w:type="gramStart"/>
             <w:r>
               <w:rPr>
                 <w:rFonts w:asciiTheme="minorHAnsi" w:hAnsiTheme="minorHAnsi" w:cstheme="minorHAnsi"/>
@@ -14285,7 +14104,6 @@
               <w:t>::</w:t>
             </w:r>
             <w:proofErr w:type="spellStart"/>
-            <w:proofErr w:type="gramEnd"/>
             <w:r>
               <w:rPr>
                 <w:rFonts w:asciiTheme="minorHAnsi" w:hAnsiTheme="minorHAnsi" w:cstheme="minorHAnsi"/>
@@ -14304,7 +14122,6 @@
               <w:t xml:space="preserve">; </w:t>
             </w:r>
             <w:proofErr w:type="spellStart"/>
-            <w:proofErr w:type="gramStart"/>
             <w:r>
               <w:rPr>
                 <w:rFonts w:asciiTheme="minorHAnsi" w:hAnsiTheme="minorHAnsi" w:cstheme="minorHAnsi"/>
@@ -14323,7 +14140,6 @@
               <w:t>::</w:t>
             </w:r>
             <w:proofErr w:type="spellStart"/>
-            <w:proofErr w:type="gramEnd"/>
             <w:r>
               <w:rPr>
                 <w:rFonts w:asciiTheme="minorHAnsi" w:hAnsiTheme="minorHAnsi" w:cstheme="minorHAnsi"/>
@@ -14339,25 +14155,7 @@
                 <w:sz w:val="22"/>
                 <w:szCs w:val="22"/>
               </w:rPr>
-              <w:t xml:space="preserve">; </w:t>
-            </w:r>
-            <w:proofErr w:type="gramStart"/>
-            <w:r>
-              <w:rPr>
-                <w:rFonts w:asciiTheme="minorHAnsi" w:hAnsiTheme="minorHAnsi" w:cstheme="minorHAnsi"/>
-                <w:sz w:val="22"/>
-                <w:szCs w:val="22"/>
-              </w:rPr>
-              <w:t>Util::</w:t>
-            </w:r>
-            <w:proofErr w:type="gramEnd"/>
-            <w:r>
-              <w:rPr>
-                <w:rFonts w:asciiTheme="minorHAnsi" w:hAnsiTheme="minorHAnsi" w:cstheme="minorHAnsi"/>
-                <w:sz w:val="22"/>
-                <w:szCs w:val="22"/>
-              </w:rPr>
-              <w:t>round2</w:t>
+              <w:t>; Util::round2</w:t>
             </w:r>
           </w:p>
         </w:tc>
@@ -14426,7 +14224,6 @@
                 <w:sz w:val="22"/>
                 <w:szCs w:val="22"/>
               </w:rPr>
-              <w:lastRenderedPageBreak/>
               <w:t>Mark refunded tickets as Available immediately</w:t>
             </w:r>
           </w:p>
@@ -14446,7 +14243,6 @@
               </w:rPr>
             </w:pPr>
             <w:proofErr w:type="spellStart"/>
-            <w:proofErr w:type="gramStart"/>
             <w:r>
               <w:rPr>
                 <w:rFonts w:asciiTheme="minorHAnsi" w:hAnsiTheme="minorHAnsi" w:cstheme="minorHAnsi"/>
@@ -14465,7 +14261,6 @@
               <w:t>::</w:t>
             </w:r>
             <w:proofErr w:type="spellStart"/>
-            <w:proofErr w:type="gramEnd"/>
             <w:r>
               <w:rPr>
                 <w:rFonts w:asciiTheme="minorHAnsi" w:hAnsiTheme="minorHAnsi" w:cstheme="minorHAnsi"/>
@@ -14484,7 +14279,6 @@
               <w:t xml:space="preserve">; </w:t>
             </w:r>
             <w:proofErr w:type="spellStart"/>
-            <w:proofErr w:type="gramStart"/>
             <w:r>
               <w:rPr>
                 <w:rFonts w:asciiTheme="minorHAnsi" w:hAnsiTheme="minorHAnsi" w:cstheme="minorHAnsi"/>
@@ -14503,7 +14297,6 @@
               <w:t>::</w:t>
             </w:r>
             <w:proofErr w:type="spellStart"/>
-            <w:proofErr w:type="gramEnd"/>
             <w:r>
               <w:rPr>
                 <w:rFonts w:asciiTheme="minorHAnsi" w:hAnsiTheme="minorHAnsi" w:cstheme="minorHAnsi"/>
@@ -14588,7 +14381,6 @@
               </w:rPr>
             </w:pPr>
             <w:proofErr w:type="spellStart"/>
-            <w:proofErr w:type="gramStart"/>
             <w:r>
               <w:rPr>
                 <w:rFonts w:asciiTheme="minorHAnsi" w:hAnsiTheme="minorHAnsi" w:cstheme="minorHAnsi"/>
@@ -14607,7 +14399,6 @@
               <w:t>::</w:t>
             </w:r>
             <w:proofErr w:type="spellStart"/>
-            <w:proofErr w:type="gramEnd"/>
             <w:r>
               <w:rPr>
                 <w:rFonts w:asciiTheme="minorHAnsi" w:hAnsiTheme="minorHAnsi" w:cstheme="minorHAnsi"/>
@@ -14626,7 +14417,6 @@
               <w:t xml:space="preserve">; </w:t>
             </w:r>
             <w:proofErr w:type="spellStart"/>
-            <w:proofErr w:type="gramStart"/>
             <w:r>
               <w:rPr>
                 <w:rFonts w:asciiTheme="minorHAnsi" w:hAnsiTheme="minorHAnsi" w:cstheme="minorHAnsi"/>
@@ -14645,7 +14435,6 @@
               <w:t>::</w:t>
             </w:r>
             <w:proofErr w:type="spellStart"/>
-            <w:proofErr w:type="gramEnd"/>
             <w:r>
               <w:rPr>
                 <w:rFonts w:asciiTheme="minorHAnsi" w:hAnsiTheme="minorHAnsi" w:cstheme="minorHAnsi"/>
@@ -14826,19 +14615,9 @@
                 <w:sz w:val="22"/>
                 <w:szCs w:val="22"/>
               </w:rPr>
-              <w:t xml:space="preserve">; </w:t>
-            </w:r>
-            <w:proofErr w:type="gramStart"/>
-            <w:r>
-              <w:rPr>
-                <w:rFonts w:asciiTheme="minorHAnsi" w:hAnsiTheme="minorHAnsi" w:cstheme="minorHAnsi"/>
-                <w:sz w:val="22"/>
-                <w:szCs w:val="22"/>
-              </w:rPr>
-              <w:t>Ticket::</w:t>
-            </w:r>
-            <w:proofErr w:type="spellStart"/>
-            <w:proofErr w:type="gramEnd"/>
+              <w:t>; Ticket::</w:t>
+            </w:r>
+            <w:proofErr w:type="spellStart"/>
             <w:r>
               <w:rPr>
                 <w:rFonts w:asciiTheme="minorHAnsi" w:hAnsiTheme="minorHAnsi" w:cstheme="minorHAnsi"/>
@@ -14923,7 +14702,6 @@
               </w:rPr>
             </w:pPr>
             <w:proofErr w:type="spellStart"/>
-            <w:proofErr w:type="gramStart"/>
             <w:r>
               <w:rPr>
                 <w:rFonts w:asciiTheme="minorHAnsi" w:hAnsiTheme="minorHAnsi" w:cstheme="minorHAnsi"/>
@@ -14933,26 +14711,15 @@
               <w:t>TicketService</w:t>
             </w:r>
             <w:proofErr w:type="spellEnd"/>
-            <w:proofErr w:type="gramEnd"/>
-            <w:r>
-              <w:rPr>
-                <w:rFonts w:asciiTheme="minorHAnsi" w:hAnsiTheme="minorHAnsi" w:cstheme="minorHAnsi"/>
-                <w:sz w:val="22"/>
-                <w:szCs w:val="22"/>
-              </w:rPr>
-              <w:t xml:space="preserve"> registry (Transaction with timestamp); </w:t>
-            </w:r>
-            <w:proofErr w:type="gramStart"/>
-            <w:r>
-              <w:rPr>
-                <w:rFonts w:asciiTheme="minorHAnsi" w:hAnsiTheme="minorHAnsi" w:cstheme="minorHAnsi"/>
-                <w:sz w:val="22"/>
-                <w:szCs w:val="22"/>
-              </w:rPr>
-              <w:t>Util::</w:t>
-            </w:r>
-            <w:proofErr w:type="spellStart"/>
-            <w:proofErr w:type="gramEnd"/>
+            <w:r>
+              <w:rPr>
+                <w:rFonts w:asciiTheme="minorHAnsi" w:hAnsiTheme="minorHAnsi" w:cstheme="minorHAnsi"/>
+                <w:sz w:val="22"/>
+                <w:szCs w:val="22"/>
+              </w:rPr>
+              <w:t xml:space="preserve"> registry (Transaction with timestamp); Util::</w:t>
+            </w:r>
+            <w:proofErr w:type="spellStart"/>
             <w:r>
               <w:rPr>
                 <w:rFonts w:asciiTheme="minorHAnsi" w:hAnsiTheme="minorHAnsi" w:cstheme="minorHAnsi"/>
@@ -15037,7 +14804,6 @@
               </w:rPr>
             </w:pPr>
             <w:proofErr w:type="spellStart"/>
-            <w:proofErr w:type="gramStart"/>
             <w:r>
               <w:rPr>
                 <w:rFonts w:asciiTheme="minorHAnsi" w:hAnsiTheme="minorHAnsi" w:cstheme="minorHAnsi"/>
@@ -15056,7 +14822,6 @@
               <w:t>::</w:t>
             </w:r>
             <w:proofErr w:type="spellStart"/>
-            <w:proofErr w:type="gramEnd"/>
             <w:r>
               <w:rPr>
                 <w:rFonts w:asciiTheme="minorHAnsi" w:hAnsiTheme="minorHAnsi" w:cstheme="minorHAnsi"/>
@@ -15072,25 +14837,7 @@
                 <w:sz w:val="22"/>
                 <w:szCs w:val="22"/>
               </w:rPr>
-              <w:t xml:space="preserve">; </w:t>
-            </w:r>
-            <w:proofErr w:type="gramStart"/>
-            <w:r>
-              <w:rPr>
-                <w:rFonts w:asciiTheme="minorHAnsi" w:hAnsiTheme="minorHAnsi" w:cstheme="minorHAnsi"/>
-                <w:sz w:val="22"/>
-                <w:szCs w:val="22"/>
-              </w:rPr>
-              <w:t>Util::</w:t>
-            </w:r>
-            <w:proofErr w:type="gramEnd"/>
-            <w:r>
-              <w:rPr>
-                <w:rFonts w:asciiTheme="minorHAnsi" w:hAnsiTheme="minorHAnsi" w:cstheme="minorHAnsi"/>
-                <w:sz w:val="22"/>
-                <w:szCs w:val="22"/>
-              </w:rPr>
-              <w:t>round2</w:t>
+              <w:t>; Util::round2</w:t>
             </w:r>
           </w:p>
         </w:tc>
@@ -15159,7 +14906,6 @@
               </w:rPr>
             </w:pPr>
             <w:proofErr w:type="spellStart"/>
-            <w:proofErr w:type="gramStart"/>
             <w:r>
               <w:rPr>
                 <w:rFonts w:asciiTheme="minorHAnsi" w:hAnsiTheme="minorHAnsi" w:cstheme="minorHAnsi"/>
@@ -15169,7 +14915,6 @@
               <w:t>TicketService</w:t>
             </w:r>
             <w:proofErr w:type="spellEnd"/>
-            <w:proofErr w:type="gramEnd"/>
             <w:r>
               <w:rPr>
                 <w:rFonts w:asciiTheme="minorHAnsi" w:hAnsiTheme="minorHAnsi" w:cstheme="minorHAnsi"/>
@@ -15457,25 +15202,7 @@
                 <w:sz w:val="22"/>
                 <w:szCs w:val="22"/>
               </w:rPr>
-              <w:t xml:space="preserve">Atomic file </w:t>
-            </w:r>
-            <w:proofErr w:type="gramStart"/>
-            <w:r>
-              <w:rPr>
-                <w:rFonts w:asciiTheme="minorHAnsi" w:hAnsiTheme="minorHAnsi" w:cstheme="minorHAnsi"/>
-                <w:sz w:val="22"/>
-                <w:szCs w:val="22"/>
-              </w:rPr>
-              <w:t>writes</w:t>
-            </w:r>
-            <w:proofErr w:type="gramEnd"/>
-            <w:r>
-              <w:rPr>
-                <w:rFonts w:asciiTheme="minorHAnsi" w:hAnsiTheme="minorHAnsi" w:cstheme="minorHAnsi"/>
-                <w:sz w:val="22"/>
-                <w:szCs w:val="22"/>
-              </w:rPr>
-              <w:t xml:space="preserve"> to avoid database corruption</w:t>
+              <w:t>Atomic file writes to avoid database corruption</w:t>
             </w:r>
           </w:p>
         </w:tc>
@@ -15678,7 +15405,7 @@
       <w:pPr>
         <w:pStyle w:val="Heading1"/>
       </w:pPr>
-      <w:bookmarkStart w:id="21" w:name="_Toc214917733"/>
+      <w:bookmarkStart w:id="21" w:name="_Toc214995204"/>
       <w:r>
         <w:t>1</w:t>
       </w:r>
@@ -16963,7 +16690,7 @@
       <w:pPr>
         <w:pStyle w:val="Heading1"/>
       </w:pPr>
-      <w:bookmarkStart w:id="22" w:name="_Toc214917734"/>
+      <w:bookmarkStart w:id="22" w:name="_Toc214995205"/>
       <w:r>
         <w:t xml:space="preserve">12. </w:t>
       </w:r>
@@ -17200,7 +16927,7 @@
           <w:color w:val="4F81BD" w:themeColor="accent1"/>
         </w:rPr>
       </w:pPr>
-      <w:bookmarkStart w:id="23" w:name="_Toc214917735"/>
+      <w:bookmarkStart w:id="23" w:name="_Toc214995206"/>
       <w:r>
         <w:lastRenderedPageBreak/>
         <w:t>13</w:t>
@@ -17885,37 +17612,12 @@
                 <w:lang w:bidi="en-US"/>
               </w:rPr>
             </w:pPr>
-            <w:proofErr w:type="gramStart"/>
             <w:r>
               <w:rPr>
                 <w:rFonts w:cstheme="minorHAnsi"/>
                 <w:lang w:bidi="en-US"/>
               </w:rPr>
-              <w:t>Ticket exists</w:t>
-            </w:r>
-            <w:proofErr w:type="gramEnd"/>
-            <w:r>
-              <w:rPr>
-                <w:rFonts w:cstheme="minorHAnsi"/>
-                <w:lang w:bidi="en-US"/>
-              </w:rPr>
-              <w:t xml:space="preserve"> and </w:t>
-            </w:r>
-            <w:proofErr w:type="gramStart"/>
-            <w:r>
-              <w:rPr>
-                <w:rFonts w:cstheme="minorHAnsi"/>
-                <w:lang w:bidi="en-US"/>
-              </w:rPr>
-              <w:t>is</w:t>
-            </w:r>
-            <w:proofErr w:type="gramEnd"/>
-            <w:r>
-              <w:rPr>
-                <w:rFonts w:cstheme="minorHAnsi"/>
-                <w:lang w:bidi="en-US"/>
-              </w:rPr>
-              <w:t xml:space="preserve"> Available; passenger exists; passenger balance ≥ ticket cost</w:t>
+              <w:t>Ticket exists and is Available; passenger exists; passenger balance ≥ ticket cost</w:t>
             </w:r>
           </w:p>
         </w:tc>
@@ -18517,23 +18219,7 @@
                 <w:rFonts w:cstheme="minorHAnsi"/>
                 <w:lang w:bidi="en-US"/>
               </w:rPr>
-              <w:t xml:space="preserve">Passenger </w:t>
-            </w:r>
-            <w:proofErr w:type="gramStart"/>
-            <w:r>
-              <w:rPr>
-                <w:rFonts w:cstheme="minorHAnsi"/>
-                <w:lang w:bidi="en-US"/>
-              </w:rPr>
-              <w:t>exists;</w:t>
-            </w:r>
-            <w:proofErr w:type="gramEnd"/>
-            <w:r>
-              <w:rPr>
-                <w:rFonts w:cstheme="minorHAnsi"/>
-                <w:lang w:bidi="en-US"/>
-              </w:rPr>
-              <w:t xml:space="preserve"> resulting balance ≥ 0</w:t>
+              <w:t>Passenger exists; resulting balance ≥ 0</w:t>
             </w:r>
           </w:p>
         </w:tc>
@@ -18762,8 +18448,9 @@
       <w:pPr>
         <w:pStyle w:val="Heading1"/>
       </w:pPr>
-      <w:bookmarkStart w:id="24" w:name="_Toc214917736"/>
-      <w:r>
+      <w:bookmarkStart w:id="24" w:name="_Toc214995207"/>
+      <w:r>
+        <w:lastRenderedPageBreak/>
         <w:t>14.</w:t>
       </w:r>
       <w:r>
@@ -18779,97 +18466,10 @@
     </w:p>
     <w:p>
       <w:pPr>
-        <w:rPr>
-          <w:color w:val="008000"/>
-        </w:rPr>
-      </w:pPr>
-      <w:r>
-        <w:rPr>
-          <w:rFonts w:hint="eastAsia"/>
-          <w:color w:val="008000"/>
-        </w:rPr>
-        <w:t>&lt;</w:t>
-      </w:r>
-      <w:r>
-        <w:rPr>
-          <w:color w:val="008000"/>
-        </w:rPr>
-        <w:t xml:space="preserve"> </w:t>
-      </w:r>
-      <w:r>
-        <w:rPr>
-          <w:color w:val="008000"/>
-        </w:rPr>
-        <w:t>Attach two UML diagrams that describe one key operation in your system, for example, processing an order, confirming a booking, or updating a record.</w:t>
-      </w:r>
-      <w:r>
-        <w:rPr>
-          <w:color w:val="008000"/>
-        </w:rPr>
-        <w:t xml:space="preserve"> </w:t>
-      </w:r>
-      <w:r>
-        <w:rPr>
-          <w:color w:val="008000"/>
-        </w:rPr>
-        <w:t>Both diagrams must describe the same operation to show consistency.</w:t>
-      </w:r>
-    </w:p>
-    <w:p>
-      <w:pPr>
-        <w:numPr>
-          <w:ilvl w:val="0"/>
-          <w:numId w:val="26"/>
-        </w:numPr>
-        <w:rPr>
-          <w:color w:val="008000"/>
-        </w:rPr>
-      </w:pPr>
-      <w:r>
-        <w:rPr>
-          <w:color w:val="008000"/>
-        </w:rPr>
-        <w:t>Activity Diagram – show the internal logic of the operation, including both normal and error flows.</w:t>
-      </w:r>
-      <w:r>
-        <w:rPr>
-          <w:color w:val="008000"/>
-        </w:rPr>
-        <w:br/>
-        <w:t>Mark decision nodes as preconditions and final nodes as postconditions.</w:t>
-      </w:r>
-    </w:p>
-    <w:p>
-      <w:pPr>
-        <w:numPr>
-          <w:ilvl w:val="0"/>
-          <w:numId w:val="26"/>
-        </w:numPr>
-        <w:rPr>
-          <w:color w:val="008000"/>
-        </w:rPr>
-      </w:pPr>
-      <w:r>
-        <w:rPr>
-          <w:color w:val="008000"/>
-        </w:rPr>
-        <w:t>Sequence Diagram – show how UI → Logic → Repository interact and how exceptions propagate upward to the UI layer.</w:t>
-      </w:r>
-      <w:r>
-        <w:rPr>
-          <w:rFonts w:hint="eastAsia"/>
-          <w:color w:val="008000"/>
-        </w:rPr>
-        <w:t>&gt;</w:t>
-      </w:r>
-    </w:p>
-    <w:p>
-      <w:pPr>
         <w:pStyle w:val="Heading3"/>
       </w:pPr>
-      <w:bookmarkStart w:id="25" w:name="_Toc214917737"/>
-      <w:r>
-        <w:lastRenderedPageBreak/>
+      <w:bookmarkStart w:id="25" w:name="_Toc214995208"/>
+      <w:r>
         <w:t>Activity Diagram</w:t>
       </w:r>
       <w:bookmarkEnd w:id="25"/>
@@ -18935,7 +18535,6 @@
         <w:rPr>
           <w:noProof/>
         </w:rPr>
-        <w:lastRenderedPageBreak/>
         <w:drawing>
           <wp:inline distT="0" distB="0" distL="0" distR="0" wp14:anchorId="33377A74" wp14:editId="7DBE06FD">
             <wp:extent cx="5572125" cy="5419725"/>
@@ -18990,8 +18589,9 @@
       <w:pPr>
         <w:pStyle w:val="Heading3"/>
       </w:pPr>
-      <w:bookmarkStart w:id="26" w:name="_Toc214917738"/>
-      <w:r>
+      <w:bookmarkStart w:id="26" w:name="_Toc214995209"/>
+      <w:r>
+        <w:lastRenderedPageBreak/>
         <w:t>Sequence Diagram</w:t>
       </w:r>
       <w:bookmarkEnd w:id="26"/>
@@ -19004,12 +18604,134 @@
           <w:color w:val="008000"/>
         </w:rPr>
       </w:pPr>
+      <w:r>
+        <w:rPr>
+          <w:b/>
+          <w:bCs/>
+          <w:noProof/>
+          <w:color w:val="008000"/>
+        </w:rPr>
+        <w:drawing>
+          <wp:inline distT="0" distB="0" distL="0" distR="0" wp14:anchorId="45651952" wp14:editId="0ED6CFA5">
+            <wp:extent cx="5572125" cy="3924300"/>
+            <wp:effectExtent l="0" t="0" r="9525" b="0"/>
+            <wp:docPr id="406495399" name="Picture 3"/>
+            <wp:cNvGraphicFramePr>
+              <a:graphicFrameLocks xmlns:a="http://schemas.openxmlformats.org/drawingml/2006/main" noChangeAspect="1"/>
+            </wp:cNvGraphicFramePr>
+            <a:graphic xmlns:a="http://schemas.openxmlformats.org/drawingml/2006/main">
+              <a:graphicData uri="http://schemas.openxmlformats.org/drawingml/2006/picture">
+                <pic:pic xmlns:pic="http://schemas.openxmlformats.org/drawingml/2006/picture">
+                  <pic:nvPicPr>
+                    <pic:cNvPr id="0" name="Picture 1"/>
+                    <pic:cNvPicPr>
+                      <a:picLocks noChangeAspect="1" noChangeArrowheads="1"/>
+                    </pic:cNvPicPr>
+                  </pic:nvPicPr>
+                  <pic:blipFill>
+                    <a:blip r:embed="rId17">
+                      <a:extLst>
+                        <a:ext uri="{28A0092B-C50C-407E-A947-70E740481C1C}">
+                          <a14:useLocalDpi xmlns:a14="http://schemas.microsoft.com/office/drawing/2010/main" val="0"/>
+                        </a:ext>
+                      </a:extLst>
+                    </a:blip>
+                    <a:srcRect/>
+                    <a:stretch>
+                      <a:fillRect/>
+                    </a:stretch>
+                  </pic:blipFill>
+                  <pic:spPr bwMode="auto">
+                    <a:xfrm>
+                      <a:off x="0" y="0"/>
+                      <a:ext cx="5572125" cy="3924300"/>
+                    </a:xfrm>
+                    <a:prstGeom prst="rect">
+                      <a:avLst/>
+                    </a:prstGeom>
+                    <a:noFill/>
+                    <a:ln>
+                      <a:noFill/>
+                    </a:ln>
+                  </pic:spPr>
+                </pic:pic>
+              </a:graphicData>
+            </a:graphic>
+          </wp:inline>
+        </w:drawing>
+      </w:r>
     </w:p>
     <w:p>
       <w:pPr>
+        <w:rPr>
+          <w:b/>
+          <w:bCs/>
+          <w:color w:val="008000"/>
+        </w:rPr>
+      </w:pPr>
+      <w:r>
+        <w:rPr>
+          <w:b/>
+          <w:bCs/>
+          <w:noProof/>
+          <w:color w:val="008000"/>
+        </w:rPr>
+        <w:lastRenderedPageBreak/>
+        <w:drawing>
+          <wp:inline distT="0" distB="0" distL="0" distR="0" wp14:anchorId="6F913266" wp14:editId="160F769F">
+            <wp:extent cx="5572125" cy="6677025"/>
+            <wp:effectExtent l="0" t="0" r="9525" b="9525"/>
+            <wp:docPr id="1191759086" name="Picture 4"/>
+            <wp:cNvGraphicFramePr>
+              <a:graphicFrameLocks xmlns:a="http://schemas.openxmlformats.org/drawingml/2006/main" noChangeAspect="1"/>
+            </wp:cNvGraphicFramePr>
+            <a:graphic xmlns:a="http://schemas.openxmlformats.org/drawingml/2006/main">
+              <a:graphicData uri="http://schemas.openxmlformats.org/drawingml/2006/picture">
+                <pic:pic xmlns:pic="http://schemas.openxmlformats.org/drawingml/2006/picture">
+                  <pic:nvPicPr>
+                    <pic:cNvPr id="0" name="Picture 2"/>
+                    <pic:cNvPicPr>
+                      <a:picLocks noChangeAspect="1" noChangeArrowheads="1"/>
+                    </pic:cNvPicPr>
+                  </pic:nvPicPr>
+                  <pic:blipFill>
+                    <a:blip r:embed="rId18">
+                      <a:extLst>
+                        <a:ext uri="{28A0092B-C50C-407E-A947-70E740481C1C}">
+                          <a14:useLocalDpi xmlns:a14="http://schemas.microsoft.com/office/drawing/2010/main" val="0"/>
+                        </a:ext>
+                      </a:extLst>
+                    </a:blip>
+                    <a:srcRect/>
+                    <a:stretch>
+                      <a:fillRect/>
+                    </a:stretch>
+                  </pic:blipFill>
+                  <pic:spPr bwMode="auto">
+                    <a:xfrm>
+                      <a:off x="0" y="0"/>
+                      <a:ext cx="5572125" cy="6677025"/>
+                    </a:xfrm>
+                    <a:prstGeom prst="rect">
+                      <a:avLst/>
+                    </a:prstGeom>
+                    <a:noFill/>
+                    <a:ln>
+                      <a:noFill/>
+                    </a:ln>
+                  </pic:spPr>
+                </pic:pic>
+              </a:graphicData>
+            </a:graphic>
+          </wp:inline>
+        </w:drawing>
+      </w:r>
+    </w:p>
+    <w:p>
+      <w:pPr>
         <w:pStyle w:val="Heading1"/>
       </w:pPr>
-      <w:bookmarkStart w:id="27" w:name="_Toc214917739"/>
+      <w:bookmarkStart w:id="27" w:name="_Toc214995210"/>
       <w:r>
         <w:t xml:space="preserve">15. </w:t>
       </w:r>
@@ -19024,182 +18746,781 @@
         <w:t xml:space="preserve"> </w:t>
       </w:r>
     </w:p>
+    <w:tbl>
+      <w:tblPr>
+        <w:tblStyle w:val="TableGrid"/>
+        <w:tblW w:w="0" w:type="auto"/>
+        <w:tblLook w:val="04A0" w:firstRow="1" w:lastRow="0" w:firstColumn="1" w:lastColumn="0" w:noHBand="0" w:noVBand="1"/>
+      </w:tblPr>
+      <w:tblGrid>
+        <w:gridCol w:w="2151"/>
+        <w:gridCol w:w="3121"/>
+        <w:gridCol w:w="1085"/>
+        <w:gridCol w:w="1287"/>
+        <w:gridCol w:w="1135"/>
+      </w:tblGrid>
+      <w:tr>
+        <w:tc>
+          <w:tcPr>
+            <w:tcW w:w="0" w:type="auto"/>
+            <w:hideMark/>
+          </w:tcPr>
+          <w:p>
+            <w:pPr>
+              <w:spacing w:after="200" w:line="276" w:lineRule="auto"/>
+              <w:rPr>
+                <w:b/>
+                <w:bCs/>
+                <w:lang w:bidi="en-US"/>
+              </w:rPr>
+            </w:pPr>
+            <w:r>
+              <w:rPr>
+                <w:b/>
+                <w:bCs/>
+                <w:lang w:bidi="en-US"/>
+              </w:rPr>
+              <w:t>Exception Type</w:t>
+            </w:r>
+          </w:p>
+        </w:tc>
+        <w:tc>
+          <w:tcPr>
+            <w:tcW w:w="3373" w:type="dxa"/>
+            <w:hideMark/>
+          </w:tcPr>
+          <w:p>
+            <w:pPr>
+              <w:spacing w:after="200" w:line="276" w:lineRule="auto"/>
+              <w:rPr>
+                <w:b/>
+                <w:bCs/>
+                <w:lang w:bidi="en-US"/>
+              </w:rPr>
+            </w:pPr>
+            <w:r>
+              <w:rPr>
+                <w:b/>
+                <w:bCs/>
+                <w:lang w:bidi="en-US"/>
+              </w:rPr>
+              <w:t>Thrown By</w:t>
+            </w:r>
+          </w:p>
+        </w:tc>
+        <w:tc>
+          <w:tcPr>
+            <w:tcW w:w="833" w:type="dxa"/>
+            <w:hideMark/>
+          </w:tcPr>
+          <w:p>
+            <w:pPr>
+              <w:spacing w:after="200" w:line="276" w:lineRule="auto"/>
+              <w:rPr>
+                <w:b/>
+                <w:bCs/>
+                <w:lang w:bidi="en-US"/>
+              </w:rPr>
+            </w:pPr>
+            <w:r>
+              <w:rPr>
+                <w:b/>
+                <w:bCs/>
+                <w:lang w:bidi="en-US"/>
+              </w:rPr>
+              <w:t>Caught At</w:t>
+            </w:r>
+          </w:p>
+        </w:tc>
+        <w:tc>
+          <w:tcPr>
+            <w:tcW w:w="0" w:type="auto"/>
+            <w:hideMark/>
+          </w:tcPr>
+          <w:p>
+            <w:pPr>
+              <w:spacing w:after="200" w:line="276" w:lineRule="auto"/>
+              <w:rPr>
+                <w:b/>
+                <w:bCs/>
+                <w:lang w:bidi="en-US"/>
+              </w:rPr>
+            </w:pPr>
+            <w:r>
+              <w:rPr>
+                <w:b/>
+                <w:bCs/>
+                <w:lang w:bidi="en-US"/>
+              </w:rPr>
+              <w:t>Message / what()</w:t>
+            </w:r>
+          </w:p>
+        </w:tc>
+        <w:tc>
+          <w:tcPr>
+            <w:tcW w:w="0" w:type="auto"/>
+            <w:hideMark/>
+          </w:tcPr>
+          <w:p>
+            <w:pPr>
+              <w:spacing w:after="200" w:line="276" w:lineRule="auto"/>
+              <w:rPr>
+                <w:b/>
+                <w:bCs/>
+                <w:lang w:bidi="en-US"/>
+              </w:rPr>
+            </w:pPr>
+            <w:r>
+              <w:rPr>
+                <w:b/>
+                <w:bCs/>
+                <w:lang w:bidi="en-US"/>
+              </w:rPr>
+              <w:t>Default Action</w:t>
+            </w:r>
+          </w:p>
+        </w:tc>
+      </w:tr>
+      <w:tr>
+        <w:tc>
+          <w:tcPr>
+            <w:tcW w:w="0" w:type="auto"/>
+            <w:hideMark/>
+          </w:tcPr>
+          <w:p>
+            <w:pPr>
+              <w:spacing w:after="200" w:line="276" w:lineRule="auto"/>
+              <w:rPr>
+                <w:lang w:bidi="en-US"/>
+              </w:rPr>
+            </w:pPr>
+            <w:proofErr w:type="spellStart"/>
+            <w:r>
+              <w:rPr>
+                <w:lang w:bidi="en-US"/>
+              </w:rPr>
+              <w:t>ValidationException</w:t>
+            </w:r>
+            <w:proofErr w:type="spellEnd"/>
+          </w:p>
+        </w:tc>
+        <w:tc>
+          <w:tcPr>
+            <w:tcW w:w="3373" w:type="dxa"/>
+            <w:hideMark/>
+          </w:tcPr>
+          <w:p>
+            <w:pPr>
+              <w:spacing w:after="200" w:line="276" w:lineRule="auto"/>
+              <w:rPr>
+                <w:lang w:bidi="en-US"/>
+              </w:rPr>
+            </w:pPr>
+            <w:r>
+              <w:rPr>
+                <w:lang w:bidi="en-US"/>
+              </w:rPr>
+              <w:t xml:space="preserve">UI / </w:t>
+            </w:r>
+            <w:proofErr w:type="spellStart"/>
+            <w:r>
+              <w:rPr>
+                <w:lang w:bidi="en-US"/>
+              </w:rPr>
+              <w:t>ConsoleUI</w:t>
+            </w:r>
+            <w:proofErr w:type="spellEnd"/>
+            <w:r>
+              <w:rPr>
+                <w:lang w:bidi="en-US"/>
+              </w:rPr>
+              <w:t xml:space="preserve"> (input parsing)</w:t>
+            </w:r>
+          </w:p>
+        </w:tc>
+        <w:tc>
+          <w:tcPr>
+            <w:tcW w:w="833" w:type="dxa"/>
+            <w:hideMark/>
+          </w:tcPr>
+          <w:p>
+            <w:pPr>
+              <w:spacing w:after="200" w:line="276" w:lineRule="auto"/>
+              <w:rPr>
+                <w:lang w:bidi="en-US"/>
+              </w:rPr>
+            </w:pPr>
+            <w:r>
+              <w:rPr>
+                <w:lang w:bidi="en-US"/>
+              </w:rPr>
+              <w:t>UI</w:t>
+            </w:r>
+          </w:p>
+        </w:tc>
+        <w:tc>
+          <w:tcPr>
+            <w:tcW w:w="0" w:type="auto"/>
+            <w:hideMark/>
+          </w:tcPr>
+          <w:p>
+            <w:pPr>
+              <w:spacing w:after="200" w:line="276" w:lineRule="auto"/>
+              <w:rPr>
+                <w:lang w:bidi="en-US"/>
+              </w:rPr>
+            </w:pPr>
+            <w:r>
+              <w:rPr>
+                <w:lang w:bidi="en-US"/>
+              </w:rPr>
+              <w:t xml:space="preserve">"Invalid input </w:t>
+            </w:r>
+            <w:r>
+              <w:rPr>
+                <w:lang w:bidi="en-US"/>
+              </w:rPr>
+              <w:lastRenderedPageBreak/>
+              <w:t>format" / "Amount must be greater than zero"</w:t>
+            </w:r>
+          </w:p>
+        </w:tc>
+        <w:tc>
+          <w:tcPr>
+            <w:tcW w:w="0" w:type="auto"/>
+            <w:hideMark/>
+          </w:tcPr>
+          <w:p>
+            <w:pPr>
+              <w:spacing w:after="200" w:line="276" w:lineRule="auto"/>
+              <w:rPr>
+                <w:lang w:bidi="en-US"/>
+              </w:rPr>
+            </w:pPr>
+            <w:r>
+              <w:rPr>
+                <w:lang w:bidi="en-US"/>
+              </w:rPr>
+              <w:lastRenderedPageBreak/>
+              <w:t xml:space="preserve">Show message, </w:t>
+            </w:r>
+            <w:r>
+              <w:rPr>
+                <w:lang w:bidi="en-US"/>
+              </w:rPr>
+              <w:lastRenderedPageBreak/>
+              <w:t>stop current flow</w:t>
+            </w:r>
+          </w:p>
+        </w:tc>
+      </w:tr>
+      <w:tr>
+        <w:tc>
+          <w:tcPr>
+            <w:tcW w:w="0" w:type="auto"/>
+            <w:hideMark/>
+          </w:tcPr>
+          <w:p>
+            <w:pPr>
+              <w:spacing w:after="200" w:line="276" w:lineRule="auto"/>
+              <w:rPr>
+                <w:lang w:bidi="en-US"/>
+              </w:rPr>
+            </w:pPr>
+            <w:r>
+              <w:rPr>
+                <w:lang w:bidi="en-US"/>
+              </w:rPr>
+              <w:lastRenderedPageBreak/>
+              <w:t>std::</w:t>
+            </w:r>
+            <w:proofErr w:type="spellStart"/>
+            <w:r>
+              <w:rPr>
+                <w:lang w:bidi="en-US"/>
+              </w:rPr>
+              <w:t>invalid_argument</w:t>
+            </w:r>
+            <w:proofErr w:type="spellEnd"/>
+          </w:p>
+        </w:tc>
+        <w:tc>
+          <w:tcPr>
+            <w:tcW w:w="3373" w:type="dxa"/>
+            <w:hideMark/>
+          </w:tcPr>
+          <w:p>
+            <w:pPr>
+              <w:spacing w:after="200" w:line="276" w:lineRule="auto"/>
+              <w:rPr>
+                <w:lang w:bidi="en-US"/>
+              </w:rPr>
+            </w:pPr>
+            <w:r>
+              <w:rPr>
+                <w:lang w:bidi="en-US"/>
+              </w:rPr>
+              <w:t>Logic / Ticket constructor</w:t>
+            </w:r>
+          </w:p>
+        </w:tc>
+        <w:tc>
+          <w:tcPr>
+            <w:tcW w:w="833" w:type="dxa"/>
+            <w:hideMark/>
+          </w:tcPr>
+          <w:p>
+            <w:pPr>
+              <w:spacing w:after="200" w:line="276" w:lineRule="auto"/>
+              <w:rPr>
+                <w:lang w:bidi="en-US"/>
+              </w:rPr>
+            </w:pPr>
+            <w:r>
+              <w:rPr>
+                <w:lang w:bidi="en-US"/>
+              </w:rPr>
+              <w:t>Logic (during object creation)</w:t>
+            </w:r>
+          </w:p>
+        </w:tc>
+        <w:tc>
+          <w:tcPr>
+            <w:tcW w:w="0" w:type="auto"/>
+            <w:hideMark/>
+          </w:tcPr>
+          <w:p>
+            <w:pPr>
+              <w:spacing w:after="200" w:line="276" w:lineRule="auto"/>
+              <w:rPr>
+                <w:lang w:bidi="en-US"/>
+              </w:rPr>
+            </w:pPr>
+            <w:r>
+              <w:rPr>
+                <w:lang w:bidi="en-US"/>
+              </w:rPr>
+              <w:t>"Ticket id must be positive" / "Date required"</w:t>
+            </w:r>
+          </w:p>
+        </w:tc>
+        <w:tc>
+          <w:tcPr>
+            <w:tcW w:w="0" w:type="auto"/>
+            <w:hideMark/>
+          </w:tcPr>
+          <w:p>
+            <w:pPr>
+              <w:spacing w:after="200" w:line="276" w:lineRule="auto"/>
+              <w:rPr>
+                <w:lang w:bidi="en-US"/>
+              </w:rPr>
+            </w:pPr>
+            <w:r>
+              <w:rPr>
+                <w:lang w:bidi="en-US"/>
+              </w:rPr>
+              <w:t>Stop operation, log error</w:t>
+            </w:r>
+          </w:p>
+        </w:tc>
+      </w:tr>
+      <w:tr>
+        <w:tc>
+          <w:tcPr>
+            <w:tcW w:w="0" w:type="auto"/>
+            <w:hideMark/>
+          </w:tcPr>
+          <w:p>
+            <w:pPr>
+              <w:spacing w:after="200" w:line="276" w:lineRule="auto"/>
+              <w:rPr>
+                <w:lang w:bidi="en-US"/>
+              </w:rPr>
+            </w:pPr>
+            <w:r>
+              <w:rPr>
+                <w:lang w:bidi="en-US"/>
+              </w:rPr>
+              <w:t>std::</w:t>
+            </w:r>
+            <w:proofErr w:type="spellStart"/>
+            <w:r>
+              <w:rPr>
+                <w:lang w:bidi="en-US"/>
+              </w:rPr>
+              <w:t>runtime_error</w:t>
+            </w:r>
+            <w:proofErr w:type="spellEnd"/>
+          </w:p>
+        </w:tc>
+        <w:tc>
+          <w:tcPr>
+            <w:tcW w:w="3373" w:type="dxa"/>
+            <w:hideMark/>
+          </w:tcPr>
+          <w:p>
+            <w:pPr>
+              <w:spacing w:after="200" w:line="276" w:lineRule="auto"/>
+              <w:rPr>
+                <w:lang w:bidi="en-US"/>
+              </w:rPr>
+            </w:pPr>
+            <w:r>
+              <w:rPr>
+                <w:lang w:bidi="en-US"/>
+              </w:rPr>
+              <w:t xml:space="preserve">Logic / </w:t>
+            </w:r>
+            <w:proofErr w:type="spellStart"/>
+            <w:r>
+              <w:rPr>
+                <w:lang w:bidi="en-US"/>
+              </w:rPr>
+              <w:t>TicketService</w:t>
+            </w:r>
+            <w:proofErr w:type="spellEnd"/>
+            <w:r>
+              <w:rPr>
+                <w:lang w:bidi="en-US"/>
+              </w:rPr>
+              <w:t>::</w:t>
+            </w:r>
+            <w:proofErr w:type="spellStart"/>
+            <w:r>
+              <w:rPr>
+                <w:lang w:bidi="en-US"/>
+              </w:rPr>
+              <w:t>completePurchase</w:t>
+            </w:r>
+            <w:proofErr w:type="spellEnd"/>
+          </w:p>
+        </w:tc>
+        <w:tc>
+          <w:tcPr>
+            <w:tcW w:w="833" w:type="dxa"/>
+            <w:hideMark/>
+          </w:tcPr>
+          <w:p>
+            <w:pPr>
+              <w:spacing w:after="200" w:line="276" w:lineRule="auto"/>
+              <w:rPr>
+                <w:lang w:bidi="en-US"/>
+              </w:rPr>
+            </w:pPr>
+            <w:r>
+              <w:rPr>
+                <w:lang w:bidi="en-US"/>
+              </w:rPr>
+              <w:t>Logic (internal try/catch)</w:t>
+            </w:r>
+          </w:p>
+        </w:tc>
+        <w:tc>
+          <w:tcPr>
+            <w:tcW w:w="0" w:type="auto"/>
+            <w:hideMark/>
+          </w:tcPr>
+          <w:p>
+            <w:pPr>
+              <w:spacing w:after="200" w:line="276" w:lineRule="auto"/>
+              <w:rPr>
+                <w:lang w:bidi="en-US"/>
+              </w:rPr>
+            </w:pPr>
+            <w:r>
+              <w:rPr>
+                <w:lang w:bidi="en-US"/>
+              </w:rPr>
+              <w:t>"Passenger not registered" / "Insufficient funds" / "Balance adjust failed"</w:t>
+            </w:r>
+          </w:p>
+        </w:tc>
+        <w:tc>
+          <w:tcPr>
+            <w:tcW w:w="0" w:type="auto"/>
+            <w:hideMark/>
+          </w:tcPr>
+          <w:p>
+            <w:pPr>
+              <w:spacing w:after="200" w:line="276" w:lineRule="auto"/>
+              <w:rPr>
+                <w:lang w:bidi="en-US"/>
+              </w:rPr>
+            </w:pPr>
+            <w:r>
+              <w:rPr>
+                <w:lang w:bidi="en-US"/>
+              </w:rPr>
+              <w:t>Rollback ticket status, return error message</w:t>
+            </w:r>
+          </w:p>
+        </w:tc>
+      </w:tr>
+      <w:tr>
+        <w:tc>
+          <w:tcPr>
+            <w:tcW w:w="0" w:type="auto"/>
+            <w:hideMark/>
+          </w:tcPr>
+          <w:p>
+            <w:pPr>
+              <w:spacing w:after="200" w:line="276" w:lineRule="auto"/>
+              <w:rPr>
+                <w:lang w:bidi="en-US"/>
+              </w:rPr>
+            </w:pPr>
+            <w:proofErr w:type="spellStart"/>
+            <w:r>
+              <w:rPr>
+                <w:lang w:bidi="en-US"/>
+              </w:rPr>
+              <w:t>RepositoryException</w:t>
+            </w:r>
+            <w:proofErr w:type="spellEnd"/>
+          </w:p>
+        </w:tc>
+        <w:tc>
+          <w:tcPr>
+            <w:tcW w:w="3373" w:type="dxa"/>
+            <w:hideMark/>
+          </w:tcPr>
+          <w:p>
+            <w:pPr>
+              <w:spacing w:after="200" w:line="276" w:lineRule="auto"/>
+              <w:rPr>
+                <w:lang w:bidi="en-US"/>
+              </w:rPr>
+            </w:pPr>
+            <w:r>
+              <w:rPr>
+                <w:lang w:bidi="en-US"/>
+              </w:rPr>
+              <w:t xml:space="preserve">Repository / </w:t>
+            </w:r>
+            <w:proofErr w:type="spellStart"/>
+            <w:r>
+              <w:rPr>
+                <w:lang w:bidi="en-US"/>
+              </w:rPr>
+              <w:t>TicketRepository</w:t>
+            </w:r>
+            <w:proofErr w:type="spellEnd"/>
+            <w:r>
+              <w:rPr>
+                <w:lang w:bidi="en-US"/>
+              </w:rPr>
+              <w:t xml:space="preserve">::save or </w:t>
+            </w:r>
+            <w:proofErr w:type="spellStart"/>
+            <w:r>
+              <w:rPr>
+                <w:lang w:bidi="en-US"/>
+              </w:rPr>
+              <w:t>PassengerRepository</w:t>
+            </w:r>
+            <w:proofErr w:type="spellEnd"/>
+            <w:r>
+              <w:rPr>
+                <w:lang w:bidi="en-US"/>
+              </w:rPr>
+              <w:t>::save</w:t>
+            </w:r>
+          </w:p>
+        </w:tc>
+        <w:tc>
+          <w:tcPr>
+            <w:tcW w:w="833" w:type="dxa"/>
+            <w:hideMark/>
+          </w:tcPr>
+          <w:p>
+            <w:pPr>
+              <w:spacing w:after="200" w:line="276" w:lineRule="auto"/>
+              <w:rPr>
+                <w:lang w:bidi="en-US"/>
+              </w:rPr>
+            </w:pPr>
+            <w:r>
+              <w:rPr>
+                <w:lang w:bidi="en-US"/>
+              </w:rPr>
+              <w:t>UI (during auto-save callback)</w:t>
+            </w:r>
+          </w:p>
+        </w:tc>
+        <w:tc>
+          <w:tcPr>
+            <w:tcW w:w="0" w:type="auto"/>
+            <w:hideMark/>
+          </w:tcPr>
+          <w:p>
+            <w:pPr>
+              <w:spacing w:after="200" w:line="276" w:lineRule="auto"/>
+              <w:rPr>
+                <w:lang w:bidi="en-US"/>
+              </w:rPr>
+            </w:pPr>
+            <w:r>
+              <w:rPr>
+                <w:lang w:bidi="en-US"/>
+              </w:rPr>
+              <w:t>"Cannot open file: "</w:t>
+            </w:r>
+          </w:p>
+        </w:tc>
+        <w:tc>
+          <w:tcPr>
+            <w:tcW w:w="0" w:type="auto"/>
+            <w:hideMark/>
+          </w:tcPr>
+          <w:p>
+            <w:pPr>
+              <w:spacing w:after="200" w:line="276" w:lineRule="auto"/>
+              <w:rPr>
+                <w:lang w:bidi="en-US"/>
+              </w:rPr>
+            </w:pPr>
+            <w:r>
+              <w:rPr>
+                <w:lang w:bidi="en-US"/>
+              </w:rPr>
+              <w:t>Show message, continue (non-fatal)</w:t>
+            </w:r>
+          </w:p>
+        </w:tc>
+      </w:tr>
+      <w:tr>
+        <w:tc>
+          <w:tcPr>
+            <w:tcW w:w="0" w:type="auto"/>
+            <w:hideMark/>
+          </w:tcPr>
+          <w:p>
+            <w:pPr>
+              <w:spacing w:after="200" w:line="276" w:lineRule="auto"/>
+              <w:rPr>
+                <w:lang w:bidi="en-US"/>
+              </w:rPr>
+            </w:pPr>
+            <w:proofErr w:type="spellStart"/>
+            <w:r>
+              <w:rPr>
+                <w:lang w:bidi="en-US"/>
+              </w:rPr>
+              <w:t>RepositoryException</w:t>
+            </w:r>
+            <w:proofErr w:type="spellEnd"/>
+          </w:p>
+        </w:tc>
+        <w:tc>
+          <w:tcPr>
+            <w:tcW w:w="3373" w:type="dxa"/>
+            <w:hideMark/>
+          </w:tcPr>
+          <w:p>
+            <w:pPr>
+              <w:spacing w:after="200" w:line="276" w:lineRule="auto"/>
+              <w:rPr>
+                <w:lang w:bidi="en-US"/>
+              </w:rPr>
+            </w:pPr>
+            <w:r>
+              <w:rPr>
+                <w:lang w:bidi="en-US"/>
+              </w:rPr>
+              <w:t xml:space="preserve">Repository / </w:t>
+            </w:r>
+            <w:proofErr w:type="spellStart"/>
+            <w:r>
+              <w:rPr>
+                <w:lang w:bidi="en-US"/>
+              </w:rPr>
+              <w:t>FileTicketRepository</w:t>
+            </w:r>
+            <w:proofErr w:type="spellEnd"/>
+            <w:r>
+              <w:rPr>
+                <w:lang w:bidi="en-US"/>
+              </w:rPr>
+              <w:t>::load</w:t>
+            </w:r>
+          </w:p>
+        </w:tc>
+        <w:tc>
+          <w:tcPr>
+            <w:tcW w:w="833" w:type="dxa"/>
+            <w:hideMark/>
+          </w:tcPr>
+          <w:p>
+            <w:pPr>
+              <w:spacing w:after="200" w:line="276" w:lineRule="auto"/>
+              <w:rPr>
+                <w:lang w:bidi="en-US"/>
+              </w:rPr>
+            </w:pPr>
+            <w:r>
+              <w:rPr>
+                <w:lang w:bidi="en-US"/>
+              </w:rPr>
+              <w:t>UI (startup load)</w:t>
+            </w:r>
+          </w:p>
+        </w:tc>
+        <w:tc>
+          <w:tcPr>
+            <w:tcW w:w="0" w:type="auto"/>
+            <w:hideMark/>
+          </w:tcPr>
+          <w:p>
+            <w:pPr>
+              <w:spacing w:after="200" w:line="276" w:lineRule="auto"/>
+              <w:rPr>
+                <w:lang w:bidi="en-US"/>
+              </w:rPr>
+            </w:pPr>
+            <w:r>
+              <w:rPr>
+                <w:lang w:bidi="en-US"/>
+              </w:rPr>
+              <w:t>"Cannot open file: "</w:t>
+            </w:r>
+          </w:p>
+        </w:tc>
+        <w:tc>
+          <w:tcPr>
+            <w:tcW w:w="0" w:type="auto"/>
+            <w:hideMark/>
+          </w:tcPr>
+          <w:p>
+            <w:pPr>
+              <w:spacing w:after="200" w:line="276" w:lineRule="auto"/>
+              <w:rPr>
+                <w:lang w:bidi="en-US"/>
+              </w:rPr>
+            </w:pPr>
+            <w:r>
+              <w:rPr>
+                <w:lang w:bidi="en-US"/>
+              </w:rPr>
+              <w:t>Show message, fallback to defaults</w:t>
+            </w:r>
+          </w:p>
+        </w:tc>
+      </w:tr>
+    </w:tbl>
     <w:p>
       <w:pPr>
         <w:rPr>
           <w:color w:val="008000"/>
         </w:rPr>
       </w:pPr>
-      <w:r>
-        <w:rPr>
-          <w:rFonts w:hint="eastAsia"/>
-          <w:color w:val="008000"/>
-        </w:rPr>
-        <w:t>&lt;</w:t>
-      </w:r>
-      <w:r>
-        <w:rPr>
-          <w:color w:val="008000"/>
-        </w:rPr>
-        <w:t xml:space="preserve"> </w:t>
-      </w:r>
-      <w:r>
-        <w:rPr>
-          <w:color w:val="008000"/>
-        </w:rPr>
-        <w:t>List all exceptions that may occur in your system. Describe where each one is thrown, where it is caught, what message it shows, and what the program does afterwards.</w:t>
-      </w:r>
-      <w:r>
-        <w:rPr>
-          <w:color w:val="008000"/>
-        </w:rPr>
-        <w:br/>
-        <w:t>For this release, use only the three architectural layers: UI, Logic, Repository</w:t>
-      </w:r>
-      <w:r>
-        <w:rPr>
-          <w:color w:val="008000"/>
-        </w:rPr>
-        <w:t>.</w:t>
-      </w:r>
-      <w:r>
-        <w:rPr>
-          <w:color w:val="008000"/>
-        </w:rPr>
-        <w:t xml:space="preserve"> </w:t>
-      </w:r>
-      <w:r>
-        <w:rPr>
-          <w:rFonts w:hint="eastAsia"/>
-          <w:color w:val="008000"/>
-        </w:rPr>
-        <w:t>&gt;</w:t>
-      </w:r>
-    </w:p>
-    <w:tbl>
-      <w:tblPr>
-        <w:tblStyle w:val="LightGrid-Accent1"/>
-        <w:tblW w:w="8990" w:type="dxa"/>
-        <w:tblBorders>
-          <w:top w:val="single" w:sz="4" w:space="0" w:color="auto"/>
-          <w:left w:val="single" w:sz="4" w:space="0" w:color="auto"/>
-          <w:bottom w:val="single" w:sz="4" w:space="0" w:color="auto"/>
-          <w:right w:val="single" w:sz="4" w:space="0" w:color="auto"/>
-          <w:insideH w:val="single" w:sz="4" w:space="0" w:color="auto"/>
-          <w:insideV w:val="single" w:sz="4" w:space="0" w:color="auto"/>
-        </w:tblBorders>
-        <w:tblLook w:val="04A0" w:firstRow="1" w:lastRow="0" w:firstColumn="1" w:lastColumn="0" w:noHBand="0" w:noVBand="1"/>
-      </w:tblPr>
-      <w:tblGrid>
-        <w:gridCol w:w="1367"/>
-        <w:gridCol w:w="1815"/>
-        <w:gridCol w:w="1595"/>
-        <w:gridCol w:w="1287"/>
-        <w:gridCol w:w="2926"/>
-      </w:tblGrid>
-      <w:tr>
-        <w:trPr>
-          <w:cnfStyle w:val="100000000000" w:firstRow="1" w:lastRow="0" w:firstColumn="0" w:lastColumn="0" w:oddVBand="0" w:evenVBand="0" w:oddHBand="0" w:evenHBand="0" w:firstRowFirstColumn="0" w:firstRowLastColumn="0" w:lastRowFirstColumn="0" w:lastRowLastColumn="0"/>
-        </w:trPr>
-        <w:tc>
-          <w:tcPr>
-            <w:cnfStyle w:val="001000000000" w:firstRow="0" w:lastRow="0" w:firstColumn="1" w:lastColumn="0" w:oddVBand="0" w:evenVBand="0" w:oddHBand="0" w:evenHBand="0" w:firstRowFirstColumn="0" w:firstRowLastColumn="0" w:lastRowFirstColumn="0" w:lastRowLastColumn="0"/>
-            <w:tcW w:w="1367" w:type="dxa"/>
-            <w:vAlign w:val="center"/>
-            <w:hideMark/>
-          </w:tcPr>
-          <w:p>
-            <w:pPr>
-              <w:spacing w:after="200" w:line="276" w:lineRule="auto"/>
-            </w:pPr>
-            <w:r>
-              <w:t>Exception Type</w:t>
-            </w:r>
-          </w:p>
-        </w:tc>
-        <w:tc>
-          <w:tcPr>
-            <w:tcW w:w="1815" w:type="dxa"/>
-            <w:vAlign w:val="center"/>
-            <w:hideMark/>
-          </w:tcPr>
-          <w:p>
-            <w:pPr>
-              <w:spacing w:after="200" w:line="276" w:lineRule="auto"/>
-              <w:cnfStyle w:val="100000000000" w:firstRow="1" w:lastRow="0" w:firstColumn="0" w:lastColumn="0" w:oddVBand="0" w:evenVBand="0" w:oddHBand="0" w:evenHBand="0" w:firstRowFirstColumn="0" w:firstRowLastColumn="0" w:lastRowFirstColumn="0" w:lastRowLastColumn="0"/>
-            </w:pPr>
-            <w:r>
-              <w:t>Thrown By (Layer / Class)</w:t>
-            </w:r>
-          </w:p>
-        </w:tc>
-        <w:tc>
-          <w:tcPr>
-            <w:tcW w:w="1595" w:type="dxa"/>
-            <w:vAlign w:val="center"/>
-            <w:hideMark/>
-          </w:tcPr>
-          <w:p>
-            <w:pPr>
-              <w:spacing w:after="200" w:line="276" w:lineRule="auto"/>
-              <w:cnfStyle w:val="100000000000" w:firstRow="1" w:lastRow="0" w:firstColumn="0" w:lastColumn="0" w:oddVBand="0" w:evenVBand="0" w:oddHBand="0" w:evenHBand="0" w:firstRowFirstColumn="0" w:firstRowLastColumn="0" w:lastRowFirstColumn="0" w:lastRowLastColumn="0"/>
-            </w:pPr>
-            <w:r>
-              <w:t>Caught At (Layer)</w:t>
-            </w:r>
-          </w:p>
-        </w:tc>
-        <w:tc>
-          <w:tcPr>
-            <w:tcW w:w="1287" w:type="dxa"/>
-            <w:vAlign w:val="center"/>
-            <w:hideMark/>
-          </w:tcPr>
-          <w:p>
-            <w:pPr>
-              <w:spacing w:after="200" w:line="276" w:lineRule="auto"/>
-              <w:cnfStyle w:val="100000000000" w:firstRow="1" w:lastRow="0" w:firstColumn="0" w:lastColumn="0" w:oddVBand="0" w:evenVBand="0" w:oddHBand="0" w:evenHBand="0" w:firstRowFirstColumn="0" w:firstRowLastColumn="0" w:lastRowFirstColumn="0" w:lastRowLastColumn="0"/>
-            </w:pPr>
-            <w:r>
-              <w:t>Message / what()</w:t>
-            </w:r>
-          </w:p>
-        </w:tc>
-        <w:tc>
-          <w:tcPr>
-            <w:tcW w:w="2926" w:type="dxa"/>
-            <w:vAlign w:val="center"/>
-            <w:hideMark/>
-          </w:tcPr>
-          <w:p>
-            <w:pPr>
-              <w:spacing w:after="200" w:line="276" w:lineRule="auto"/>
-              <w:cnfStyle w:val="100000000000" w:firstRow="1" w:lastRow="0" w:firstColumn="0" w:lastColumn="0" w:oddVBand="0" w:evenVBand="0" w:oddHBand="0" w:evenHBand="0" w:firstRowFirstColumn="0" w:firstRowLastColumn="0" w:lastRowFirstColumn="0" w:lastRowLastColumn="0"/>
-            </w:pPr>
-            <w:r>
-              <w:t>Default Action (message / stop / retry)</w:t>
-            </w:r>
-          </w:p>
-        </w:tc>
-      </w:tr>
-    </w:tbl>
-    <w:p>
-      <w:pPr>
-        <w:rPr>
-          <w:color w:val="008000"/>
-        </w:rPr>
-      </w:pPr>
     </w:p>
     <w:p>
       <w:pPr>
         <w:pStyle w:val="Heading1"/>
-        <w:rPr>
-          <w:color w:val="4F81BD" w:themeColor="accent1"/>
-        </w:rPr>
-      </w:pPr>
-      <w:bookmarkStart w:id="28" w:name="_Toc214917740"/>
-      <w:r>
-        <w:lastRenderedPageBreak/>
+      </w:pPr>
+      <w:bookmarkStart w:id="28" w:name="_Toc214995211"/>
+      <w:r>
         <w:t>16.</w:t>
       </w:r>
       <w:r>
@@ -19210,6 +19531,7 @@
       </w:r>
       <w:bookmarkEnd w:id="28"/>
     </w:p>
+    <w:p/>
     <w:tbl>
       <w:tblPr>
         <w:tblW w:w="0" w:type="auto"/>
@@ -19374,6 +19696,7 @@
           </w:tcPr>
           <w:p>
             <w:r>
+              <w:lastRenderedPageBreak/>
               <w:t>2025-11-24</w:t>
             </w:r>
           </w:p>
@@ -19963,6 +20286,155 @@
     </w:lvl>
   </w:abstractNum>
   <w:abstractNum w:abstractNumId="8" w15:restartNumberingAfterBreak="0">
+    <w:nsid w:val="04CA57BC"/>
+    <w:multiLevelType w:val="multilevel"/>
+    <w:tmpl w:val="02361BE4"/>
+    <w:lvl w:ilvl="0">
+      <w:start w:val="1"/>
+      <w:numFmt w:val="bullet"/>
+      <w:lvlText w:val=""/>
+      <w:lvlJc w:val="left"/>
+      <w:pPr>
+        <w:tabs>
+          <w:tab w:val="num" w:pos="720"/>
+        </w:tabs>
+        <w:ind w:left="720" w:hanging="360"/>
+      </w:pPr>
+      <w:rPr>
+        <w:rFonts w:ascii="Symbol" w:hAnsi="Symbol" w:hint="default"/>
+        <w:sz w:val="20"/>
+      </w:rPr>
+    </w:lvl>
+    <w:lvl w:ilvl="1" w:tentative="1">
+      <w:start w:val="1"/>
+      <w:numFmt w:val="bullet"/>
+      <w:lvlText w:val="o"/>
+      <w:lvlJc w:val="left"/>
+      <w:pPr>
+        <w:tabs>
+          <w:tab w:val="num" w:pos="1440"/>
+        </w:tabs>
+        <w:ind w:left="1440" w:hanging="360"/>
+      </w:pPr>
+      <w:rPr>
+        <w:rFonts w:ascii="Courier New" w:hAnsi="Courier New" w:hint="default"/>
+        <w:sz w:val="20"/>
+      </w:rPr>
+    </w:lvl>
+    <w:lvl w:ilvl="2" w:tentative="1">
+      <w:start w:val="1"/>
+      <w:numFmt w:val="bullet"/>
+      <w:lvlText w:val=""/>
+      <w:lvlJc w:val="left"/>
+      <w:pPr>
+        <w:tabs>
+          <w:tab w:val="num" w:pos="2160"/>
+        </w:tabs>
+        <w:ind w:left="2160" w:hanging="360"/>
+      </w:pPr>
+      <w:rPr>
+        <w:rFonts w:ascii="Wingdings" w:hAnsi="Wingdings" w:hint="default"/>
+        <w:sz w:val="20"/>
+      </w:rPr>
+    </w:lvl>
+    <w:lvl w:ilvl="3" w:tentative="1">
+      <w:start w:val="1"/>
+      <w:numFmt w:val="bullet"/>
+      <w:lvlText w:val=""/>
+      <w:lvlJc w:val="left"/>
+      <w:pPr>
+        <w:tabs>
+          <w:tab w:val="num" w:pos="2880"/>
+        </w:tabs>
+        <w:ind w:left="2880" w:hanging="360"/>
+      </w:pPr>
+      <w:rPr>
+        <w:rFonts w:ascii="Wingdings" w:hAnsi="Wingdings" w:hint="default"/>
+        <w:sz w:val="20"/>
+      </w:rPr>
+    </w:lvl>
+    <w:lvl w:ilvl="4" w:tentative="1">
+      <w:start w:val="1"/>
+      <w:numFmt w:val="bullet"/>
+      <w:lvlText w:val=""/>
+      <w:lvlJc w:val="left"/>
+      <w:pPr>
+        <w:tabs>
+          <w:tab w:val="num" w:pos="3600"/>
+        </w:tabs>
+        <w:ind w:left="3600" w:hanging="360"/>
+      </w:pPr>
+      <w:rPr>
+        <w:rFonts w:ascii="Wingdings" w:hAnsi="Wingdings" w:hint="default"/>
+        <w:sz w:val="20"/>
+      </w:rPr>
+    </w:lvl>
+    <w:lvl w:ilvl="5" w:tentative="1">
+      <w:start w:val="1"/>
+      <w:numFmt w:val="bullet"/>
+      <w:lvlText w:val=""/>
+      <w:lvlJc w:val="left"/>
+      <w:pPr>
+        <w:tabs>
+          <w:tab w:val="num" w:pos="4320"/>
+        </w:tabs>
+        <w:ind w:left="4320" w:hanging="360"/>
+      </w:pPr>
+      <w:rPr>
+        <w:rFonts w:ascii="Wingdings" w:hAnsi="Wingdings" w:hint="default"/>
+        <w:sz w:val="20"/>
+      </w:rPr>
+    </w:lvl>
+    <w:lvl w:ilvl="6" w:tentative="1">
+      <w:start w:val="1"/>
+      <w:numFmt w:val="bullet"/>
+      <w:lvlText w:val=""/>
+      <w:lvlJc w:val="left"/>
+      <w:pPr>
+        <w:tabs>
+          <w:tab w:val="num" w:pos="5040"/>
+        </w:tabs>
+        <w:ind w:left="5040" w:hanging="360"/>
+      </w:pPr>
+      <w:rPr>
+        <w:rFonts w:ascii="Wingdings" w:hAnsi="Wingdings" w:hint="default"/>
+        <w:sz w:val="20"/>
+      </w:rPr>
+    </w:lvl>
+    <w:lvl w:ilvl="7" w:tentative="1">
+      <w:start w:val="1"/>
+      <w:numFmt w:val="bullet"/>
+      <w:lvlText w:val=""/>
+      <w:lvlJc w:val="left"/>
+      <w:pPr>
+        <w:tabs>
+          <w:tab w:val="num" w:pos="5760"/>
+        </w:tabs>
+        <w:ind w:left="5760" w:hanging="360"/>
+      </w:pPr>
+      <w:rPr>
+        <w:rFonts w:ascii="Wingdings" w:hAnsi="Wingdings" w:hint="default"/>
+        <w:sz w:val="20"/>
+      </w:rPr>
+    </w:lvl>
+    <w:lvl w:ilvl="8" w:tentative="1">
+      <w:start w:val="1"/>
+      <w:numFmt w:val="bullet"/>
+      <w:lvlText w:val=""/>
+      <w:lvlJc w:val="left"/>
+      <w:pPr>
+        <w:tabs>
+          <w:tab w:val="num" w:pos="6480"/>
+        </w:tabs>
+        <w:ind w:left="6480" w:hanging="360"/>
+      </w:pPr>
+      <w:rPr>
+        <w:rFonts w:ascii="Wingdings" w:hAnsi="Wingdings" w:hint="default"/>
+        <w:sz w:val="20"/>
+      </w:rPr>
+    </w:lvl>
+  </w:abstractNum>
+  <w:abstractNum w:abstractNumId="9" w15:restartNumberingAfterBreak="0">
     <w:nsid w:val="0A3A0DBF"/>
     <w:multiLevelType w:val="multilevel"/>
     <w:tmpl w:val="91308978"/>
@@ -20111,7 +20583,7 @@
       </w:rPr>
     </w:lvl>
   </w:abstractNum>
-  <w:abstractNum w:abstractNumId="9" w15:restartNumberingAfterBreak="0">
+  <w:abstractNum w:abstractNumId="10" w15:restartNumberingAfterBreak="0">
     <w:nsid w:val="0FCF1974"/>
     <w:multiLevelType w:val="hybridMultilevel"/>
     <w:tmpl w:val="73C4B816"/>
@@ -20251,7 +20723,7 @@
       </w:rPr>
     </w:lvl>
   </w:abstractNum>
-  <w:abstractNum w:abstractNumId="10" w15:restartNumberingAfterBreak="0">
+  <w:abstractNum w:abstractNumId="11" w15:restartNumberingAfterBreak="0">
     <w:nsid w:val="14BA65BB"/>
     <w:multiLevelType w:val="hybridMultilevel"/>
     <w:tmpl w:val="5F9C4D42"/>
@@ -20364,7 +20836,7 @@
       </w:rPr>
     </w:lvl>
   </w:abstractNum>
-  <w:abstractNum w:abstractNumId="11" w15:restartNumberingAfterBreak="0">
+  <w:abstractNum w:abstractNumId="12" w15:restartNumberingAfterBreak="0">
     <w:nsid w:val="18302749"/>
     <w:multiLevelType w:val="hybridMultilevel"/>
     <w:tmpl w:val="A0FA4254"/>
@@ -20477,7 +20949,7 @@
       </w:rPr>
     </w:lvl>
   </w:abstractNum>
-  <w:abstractNum w:abstractNumId="12" w15:restartNumberingAfterBreak="0">
+  <w:abstractNum w:abstractNumId="13" w15:restartNumberingAfterBreak="0">
     <w:nsid w:val="1B1D64D9"/>
     <w:multiLevelType w:val="multilevel"/>
     <w:tmpl w:val="91308978"/>
@@ -20626,7 +21098,7 @@
       </w:rPr>
     </w:lvl>
   </w:abstractNum>
-  <w:abstractNum w:abstractNumId="13" w15:restartNumberingAfterBreak="0">
+  <w:abstractNum w:abstractNumId="14" w15:restartNumberingAfterBreak="0">
     <w:nsid w:val="1E7D5251"/>
     <w:multiLevelType w:val="multilevel"/>
     <w:tmpl w:val="80EEC260"/>
@@ -20775,7 +21247,7 @@
       </w:rPr>
     </w:lvl>
   </w:abstractNum>
-  <w:abstractNum w:abstractNumId="14" w15:restartNumberingAfterBreak="0">
+  <w:abstractNum w:abstractNumId="15" w15:restartNumberingAfterBreak="0">
     <w:nsid w:val="211B4D0A"/>
     <w:multiLevelType w:val="multilevel"/>
     <w:tmpl w:val="85BE45C6"/>
@@ -20924,7 +21396,7 @@
       </w:rPr>
     </w:lvl>
   </w:abstractNum>
-  <w:abstractNum w:abstractNumId="15" w15:restartNumberingAfterBreak="0">
+  <w:abstractNum w:abstractNumId="16" w15:restartNumberingAfterBreak="0">
     <w:nsid w:val="224312A1"/>
     <w:multiLevelType w:val="multilevel"/>
     <w:tmpl w:val="91308978"/>
@@ -21073,7 +21545,7 @@
       </w:rPr>
     </w:lvl>
   </w:abstractNum>
-  <w:abstractNum w:abstractNumId="16" w15:restartNumberingAfterBreak="0">
+  <w:abstractNum w:abstractNumId="17" w15:restartNumberingAfterBreak="0">
     <w:nsid w:val="24F03675"/>
     <w:multiLevelType w:val="hybridMultilevel"/>
     <w:tmpl w:val="BE461F20"/>
@@ -21186,7 +21658,7 @@
       </w:rPr>
     </w:lvl>
   </w:abstractNum>
-  <w:abstractNum w:abstractNumId="17" w15:restartNumberingAfterBreak="0">
+  <w:abstractNum w:abstractNumId="18" w15:restartNumberingAfterBreak="0">
     <w:nsid w:val="251F3F70"/>
     <w:multiLevelType w:val="hybridMultilevel"/>
     <w:tmpl w:val="D35E76EE"/>
@@ -21299,7 +21771,7 @@
       </w:rPr>
     </w:lvl>
   </w:abstractNum>
-  <w:abstractNum w:abstractNumId="18" w15:restartNumberingAfterBreak="0">
+  <w:abstractNum w:abstractNumId="19" w15:restartNumberingAfterBreak="0">
     <w:nsid w:val="26A5548C"/>
     <w:multiLevelType w:val="hybridMultilevel"/>
     <w:tmpl w:val="A3A44D12"/>
@@ -21412,7 +21884,7 @@
       </w:rPr>
     </w:lvl>
   </w:abstractNum>
-  <w:abstractNum w:abstractNumId="19" w15:restartNumberingAfterBreak="0">
+  <w:abstractNum w:abstractNumId="20" w15:restartNumberingAfterBreak="0">
     <w:nsid w:val="2A8440CB"/>
     <w:multiLevelType w:val="hybridMultilevel"/>
     <w:tmpl w:val="00E0D6B6"/>
@@ -21502,7 +21974,7 @@
       </w:pPr>
     </w:lvl>
   </w:abstractNum>
-  <w:abstractNum w:abstractNumId="20" w15:restartNumberingAfterBreak="0">
+  <w:abstractNum w:abstractNumId="21" w15:restartNumberingAfterBreak="0">
     <w:nsid w:val="2B37123C"/>
     <w:multiLevelType w:val="multilevel"/>
     <w:tmpl w:val="7CA68DCE"/>
@@ -21651,7 +22123,7 @@
       </w:rPr>
     </w:lvl>
   </w:abstractNum>
-  <w:abstractNum w:abstractNumId="21" w15:restartNumberingAfterBreak="0">
+  <w:abstractNum w:abstractNumId="22" w15:restartNumberingAfterBreak="0">
     <w:nsid w:val="2C57470D"/>
     <w:multiLevelType w:val="hybridMultilevel"/>
     <w:tmpl w:val="0E041D26"/>
@@ -21737,7 +22209,7 @@
       </w:pPr>
     </w:lvl>
   </w:abstractNum>
-  <w:abstractNum w:abstractNumId="22" w15:restartNumberingAfterBreak="0">
+  <w:abstractNum w:abstractNumId="23" w15:restartNumberingAfterBreak="0">
     <w:nsid w:val="2D4E3A30"/>
     <w:multiLevelType w:val="multilevel"/>
     <w:tmpl w:val="EB746D2E"/>
@@ -21886,7 +22358,7 @@
       </w:rPr>
     </w:lvl>
   </w:abstractNum>
-  <w:abstractNum w:abstractNumId="23" w15:restartNumberingAfterBreak="0">
+  <w:abstractNum w:abstractNumId="24" w15:restartNumberingAfterBreak="0">
     <w:nsid w:val="2E5A0037"/>
     <w:multiLevelType w:val="multilevel"/>
     <w:tmpl w:val="91308978"/>
@@ -22035,7 +22507,7 @@
       </w:rPr>
     </w:lvl>
   </w:abstractNum>
-  <w:abstractNum w:abstractNumId="24" w15:restartNumberingAfterBreak="0">
+  <w:abstractNum w:abstractNumId="25" w15:restartNumberingAfterBreak="0">
     <w:nsid w:val="376B554F"/>
     <w:multiLevelType w:val="hybridMultilevel"/>
     <w:tmpl w:val="C924E578"/>
@@ -22148,7 +22620,7 @@
       </w:rPr>
     </w:lvl>
   </w:abstractNum>
-  <w:abstractNum w:abstractNumId="25" w15:restartNumberingAfterBreak="0">
+  <w:abstractNum w:abstractNumId="26" w15:restartNumberingAfterBreak="0">
     <w:nsid w:val="3EFB5F06"/>
     <w:multiLevelType w:val="hybridMultilevel"/>
     <w:tmpl w:val="7ABE63E2"/>
@@ -22261,7 +22733,7 @@
       </w:rPr>
     </w:lvl>
   </w:abstractNum>
-  <w:abstractNum w:abstractNumId="26" w15:restartNumberingAfterBreak="0">
+  <w:abstractNum w:abstractNumId="27" w15:restartNumberingAfterBreak="0">
     <w:nsid w:val="400C4E42"/>
     <w:multiLevelType w:val="multilevel"/>
     <w:tmpl w:val="084832A6"/>
@@ -22410,7 +22882,7 @@
       </w:rPr>
     </w:lvl>
   </w:abstractNum>
-  <w:abstractNum w:abstractNumId="27" w15:restartNumberingAfterBreak="0">
+  <w:abstractNum w:abstractNumId="28" w15:restartNumberingAfterBreak="0">
     <w:nsid w:val="474A2EDD"/>
     <w:multiLevelType w:val="hybridMultilevel"/>
     <w:tmpl w:val="35321B30"/>
@@ -22550,7 +23022,7 @@
       </w:rPr>
     </w:lvl>
   </w:abstractNum>
-  <w:abstractNum w:abstractNumId="28" w15:restartNumberingAfterBreak="0">
+  <w:abstractNum w:abstractNumId="29" w15:restartNumberingAfterBreak="0">
     <w:nsid w:val="49AE694B"/>
     <w:multiLevelType w:val="multilevel"/>
     <w:tmpl w:val="91308978"/>
@@ -22699,7 +23171,7 @@
       </w:rPr>
     </w:lvl>
   </w:abstractNum>
-  <w:abstractNum w:abstractNumId="29" w15:restartNumberingAfterBreak="0">
+  <w:abstractNum w:abstractNumId="30" w15:restartNumberingAfterBreak="0">
     <w:nsid w:val="4A8F0DC8"/>
     <w:multiLevelType w:val="hybridMultilevel"/>
     <w:tmpl w:val="C38A157E"/>
@@ -22813,7 +23285,7 @@
       </w:pPr>
     </w:lvl>
   </w:abstractNum>
-  <w:abstractNum w:abstractNumId="30" w15:restartNumberingAfterBreak="0">
+  <w:abstractNum w:abstractNumId="31" w15:restartNumberingAfterBreak="0">
     <w:nsid w:val="4AEA3DA4"/>
     <w:multiLevelType w:val="hybridMultilevel"/>
     <w:tmpl w:val="E6F01C0E"/>
@@ -22926,7 +23398,7 @@
       </w:rPr>
     </w:lvl>
   </w:abstractNum>
-  <w:abstractNum w:abstractNumId="31" w15:restartNumberingAfterBreak="0">
+  <w:abstractNum w:abstractNumId="32" w15:restartNumberingAfterBreak="0">
     <w:nsid w:val="4C2E533C"/>
     <w:multiLevelType w:val="multilevel"/>
     <w:tmpl w:val="BDA61488"/>
@@ -23075,7 +23547,7 @@
       </w:rPr>
     </w:lvl>
   </w:abstractNum>
-  <w:abstractNum w:abstractNumId="32" w15:restartNumberingAfterBreak="0">
+  <w:abstractNum w:abstractNumId="33" w15:restartNumberingAfterBreak="0">
     <w:nsid w:val="4D2F4DB4"/>
     <w:multiLevelType w:val="multilevel"/>
     <w:tmpl w:val="6958CAB6"/>
@@ -23224,7 +23696,7 @@
       </w:rPr>
     </w:lvl>
   </w:abstractNum>
-  <w:abstractNum w:abstractNumId="33" w15:restartNumberingAfterBreak="0">
+  <w:abstractNum w:abstractNumId="34" w15:restartNumberingAfterBreak="0">
     <w:nsid w:val="4FF1193B"/>
     <w:multiLevelType w:val="hybridMultilevel"/>
     <w:tmpl w:val="625E2A2E"/>
@@ -23337,7 +23809,7 @@
       </w:rPr>
     </w:lvl>
   </w:abstractNum>
-  <w:abstractNum w:abstractNumId="34" w15:restartNumberingAfterBreak="0">
+  <w:abstractNum w:abstractNumId="35" w15:restartNumberingAfterBreak="0">
     <w:nsid w:val="510502AE"/>
     <w:multiLevelType w:val="multilevel"/>
     <w:tmpl w:val="03AC43AA"/>
@@ -23486,7 +23958,7 @@
       </w:rPr>
     </w:lvl>
   </w:abstractNum>
-  <w:abstractNum w:abstractNumId="35" w15:restartNumberingAfterBreak="0">
+  <w:abstractNum w:abstractNumId="36" w15:restartNumberingAfterBreak="0">
     <w:nsid w:val="52C77537"/>
     <w:multiLevelType w:val="multilevel"/>
     <w:tmpl w:val="36084BFE"/>
@@ -23635,7 +24107,7 @@
       </w:rPr>
     </w:lvl>
   </w:abstractNum>
-  <w:abstractNum w:abstractNumId="36" w15:restartNumberingAfterBreak="0">
+  <w:abstractNum w:abstractNumId="37" w15:restartNumberingAfterBreak="0">
     <w:nsid w:val="592B0959"/>
     <w:multiLevelType w:val="multilevel"/>
     <w:tmpl w:val="93A00E76"/>
@@ -23784,7 +24256,7 @@
       </w:rPr>
     </w:lvl>
   </w:abstractNum>
-  <w:abstractNum w:abstractNumId="37" w15:restartNumberingAfterBreak="0">
+  <w:abstractNum w:abstractNumId="38" w15:restartNumberingAfterBreak="0">
     <w:nsid w:val="5C6D04D4"/>
     <w:multiLevelType w:val="hybridMultilevel"/>
     <w:tmpl w:val="F6C2F3C4"/>
@@ -23897,7 +24369,7 @@
       </w:rPr>
     </w:lvl>
   </w:abstractNum>
-  <w:abstractNum w:abstractNumId="38" w15:restartNumberingAfterBreak="0">
+  <w:abstractNum w:abstractNumId="39" w15:restartNumberingAfterBreak="0">
     <w:nsid w:val="5E151722"/>
     <w:multiLevelType w:val="multilevel"/>
     <w:tmpl w:val="91308978"/>
@@ -24046,7 +24518,7 @@
       </w:rPr>
     </w:lvl>
   </w:abstractNum>
-  <w:abstractNum w:abstractNumId="39" w15:restartNumberingAfterBreak="0">
+  <w:abstractNum w:abstractNumId="40" w15:restartNumberingAfterBreak="0">
     <w:nsid w:val="5F191454"/>
     <w:multiLevelType w:val="hybridMultilevel"/>
     <w:tmpl w:val="42422E18"/>
@@ -24159,7 +24631,7 @@
       </w:rPr>
     </w:lvl>
   </w:abstractNum>
-  <w:abstractNum w:abstractNumId="40" w15:restartNumberingAfterBreak="0">
+  <w:abstractNum w:abstractNumId="41" w15:restartNumberingAfterBreak="0">
     <w:nsid w:val="6316093F"/>
     <w:multiLevelType w:val="hybridMultilevel"/>
     <w:tmpl w:val="CF00C644"/>
@@ -24272,7 +24744,7 @@
       </w:rPr>
     </w:lvl>
   </w:abstractNum>
-  <w:abstractNum w:abstractNumId="41" w15:restartNumberingAfterBreak="0">
+  <w:abstractNum w:abstractNumId="42" w15:restartNumberingAfterBreak="0">
     <w:nsid w:val="66F75181"/>
     <w:multiLevelType w:val="multilevel"/>
     <w:tmpl w:val="15328CEC"/>
@@ -24421,7 +24893,7 @@
       </w:rPr>
     </w:lvl>
   </w:abstractNum>
-  <w:abstractNum w:abstractNumId="42" w15:restartNumberingAfterBreak="0">
+  <w:abstractNum w:abstractNumId="43" w15:restartNumberingAfterBreak="0">
     <w:nsid w:val="6D855F64"/>
     <w:multiLevelType w:val="hybridMultilevel"/>
     <w:tmpl w:val="8D02FF42"/>
@@ -24534,7 +25006,7 @@
       </w:rPr>
     </w:lvl>
   </w:abstractNum>
-  <w:abstractNum w:abstractNumId="43" w15:restartNumberingAfterBreak="0">
+  <w:abstractNum w:abstractNumId="44" w15:restartNumberingAfterBreak="0">
     <w:nsid w:val="6D9360E7"/>
     <w:multiLevelType w:val="multilevel"/>
     <w:tmpl w:val="91308978"/>
@@ -24683,7 +25155,7 @@
       </w:rPr>
     </w:lvl>
   </w:abstractNum>
-  <w:abstractNum w:abstractNumId="44" w15:restartNumberingAfterBreak="0">
+  <w:abstractNum w:abstractNumId="45" w15:restartNumberingAfterBreak="0">
     <w:nsid w:val="7CF93523"/>
     <w:multiLevelType w:val="hybridMultilevel"/>
     <w:tmpl w:val="0DDAD858"/>
@@ -24796,7 +25268,7 @@
       </w:rPr>
     </w:lvl>
   </w:abstractNum>
-  <w:abstractNum w:abstractNumId="45" w15:restartNumberingAfterBreak="0">
+  <w:abstractNum w:abstractNumId="46" w15:restartNumberingAfterBreak="0">
     <w:nsid w:val="7D7968E8"/>
     <w:multiLevelType w:val="multilevel"/>
     <w:tmpl w:val="91308978"/>
@@ -24945,7 +25417,7 @@
       </w:rPr>
     </w:lvl>
   </w:abstractNum>
-  <w:abstractNum w:abstractNumId="46" w15:restartNumberingAfterBreak="0">
+  <w:abstractNum w:abstractNumId="47" w15:restartNumberingAfterBreak="0">
     <w:nsid w:val="7DC40CB2"/>
     <w:multiLevelType w:val="hybridMultilevel"/>
     <w:tmpl w:val="60B432CE"/>
@@ -25085,7 +25557,7 @@
       </w:rPr>
     </w:lvl>
   </w:abstractNum>
-  <w:abstractNum w:abstractNumId="47" w15:restartNumberingAfterBreak="0">
+  <w:abstractNum w:abstractNumId="48" w15:restartNumberingAfterBreak="0">
     <w:nsid w:val="7F4E33C8"/>
     <w:multiLevelType w:val="hybridMultilevel"/>
     <w:tmpl w:val="65804D30"/>
@@ -25232,124 +25704,127 @@
     <w:abstractNumId w:val="7"/>
   </w:num>
   <w:num w:numId="3" w16cid:durableId="222065797">
+    <w:abstractNumId w:val="25"/>
+  </w:num>
+  <w:num w:numId="4" w16cid:durableId="1226063116">
+    <w:abstractNumId w:val="43"/>
+  </w:num>
+  <w:num w:numId="5" w16cid:durableId="1496457490">
+    <w:abstractNumId w:val="11"/>
+  </w:num>
+  <w:num w:numId="6" w16cid:durableId="1339504495">
+    <w:abstractNumId w:val="31"/>
+  </w:num>
+  <w:num w:numId="7" w16cid:durableId="398484416">
+    <w:abstractNumId w:val="19"/>
+  </w:num>
+  <w:num w:numId="8" w16cid:durableId="42684040">
+    <w:abstractNumId w:val="38"/>
+  </w:num>
+  <w:num w:numId="9" w16cid:durableId="225841073">
+    <w:abstractNumId w:val="30"/>
+  </w:num>
+  <w:num w:numId="10" w16cid:durableId="565338952">
+    <w:abstractNumId w:val="22"/>
+  </w:num>
+  <w:num w:numId="11" w16cid:durableId="2783867">
+    <w:abstractNumId w:val="40"/>
+  </w:num>
+  <w:num w:numId="12" w16cid:durableId="229926490">
+    <w:abstractNumId w:val="34"/>
+  </w:num>
+  <w:num w:numId="13" w16cid:durableId="1981231299">
+    <w:abstractNumId w:val="17"/>
+  </w:num>
+  <w:num w:numId="14" w16cid:durableId="1969166230">
+    <w:abstractNumId w:val="18"/>
+  </w:num>
+  <w:num w:numId="15" w16cid:durableId="938175210">
+    <w:abstractNumId w:val="12"/>
+  </w:num>
+  <w:num w:numId="16" w16cid:durableId="589508326">
+    <w:abstractNumId w:val="41"/>
+  </w:num>
+  <w:num w:numId="17" w16cid:durableId="1812476389">
+    <w:abstractNumId w:val="47"/>
+  </w:num>
+  <w:num w:numId="18" w16cid:durableId="198474839">
+    <w:abstractNumId w:val="10"/>
+  </w:num>
+  <w:num w:numId="19" w16cid:durableId="1525242119">
+    <w:abstractNumId w:val="42"/>
+  </w:num>
+  <w:num w:numId="20" w16cid:durableId="763844779">
+    <w:abstractNumId w:val="48"/>
+  </w:num>
+  <w:num w:numId="21" w16cid:durableId="906232335">
+    <w:abstractNumId w:val="28"/>
+  </w:num>
+  <w:num w:numId="22" w16cid:durableId="784429296">
+    <w:abstractNumId w:val="14"/>
+  </w:num>
+  <w:num w:numId="23" w16cid:durableId="89666496">
+    <w:abstractNumId w:val="37"/>
+  </w:num>
+  <w:num w:numId="24" w16cid:durableId="1077485336">
+    <w:abstractNumId w:val="27"/>
+  </w:num>
+  <w:num w:numId="25" w16cid:durableId="1411149768">
+    <w:abstractNumId w:val="20"/>
+  </w:num>
+  <w:num w:numId="26" w16cid:durableId="254486922">
+    <w:abstractNumId w:val="23"/>
+  </w:num>
+  <w:num w:numId="27" w16cid:durableId="608048870">
+    <w:abstractNumId w:val="33"/>
+  </w:num>
+  <w:num w:numId="28" w16cid:durableId="1420177486">
+    <w:abstractNumId w:val="15"/>
+  </w:num>
+  <w:num w:numId="29" w16cid:durableId="1941142724">
+    <w:abstractNumId w:val="36"/>
+  </w:num>
+  <w:num w:numId="30" w16cid:durableId="581991464">
+    <w:abstractNumId w:val="35"/>
+  </w:num>
+  <w:num w:numId="31" w16cid:durableId="292374123">
+    <w:abstractNumId w:val="32"/>
+  </w:num>
+  <w:num w:numId="32" w16cid:durableId="517542116">
+    <w:abstractNumId w:val="45"/>
+  </w:num>
+  <w:num w:numId="33" w16cid:durableId="431048946">
+    <w:abstractNumId w:val="26"/>
+  </w:num>
+  <w:num w:numId="34" w16cid:durableId="1114596319">
+    <w:abstractNumId w:val="29"/>
+  </w:num>
+  <w:num w:numId="35" w16cid:durableId="1548834808">
+    <w:abstractNumId w:val="16"/>
+  </w:num>
+  <w:num w:numId="36" w16cid:durableId="727267373">
+    <w:abstractNumId w:val="13"/>
+  </w:num>
+  <w:num w:numId="37" w16cid:durableId="416949616">
+    <w:abstractNumId w:val="39"/>
+  </w:num>
+  <w:num w:numId="38" w16cid:durableId="1254362148">
+    <w:abstractNumId w:val="46"/>
+  </w:num>
+  <w:num w:numId="39" w16cid:durableId="987052269">
+    <w:abstractNumId w:val="44"/>
+  </w:num>
+  <w:num w:numId="40" w16cid:durableId="2051831763">
+    <w:abstractNumId w:val="9"/>
+  </w:num>
+  <w:num w:numId="41" w16cid:durableId="1560359842">
     <w:abstractNumId w:val="24"/>
   </w:num>
-  <w:num w:numId="4" w16cid:durableId="1226063116">
-    <w:abstractNumId w:val="42"/>
-  </w:num>
-  <w:num w:numId="5" w16cid:durableId="1496457490">
-    <w:abstractNumId w:val="10"/>
-  </w:num>
-  <w:num w:numId="6" w16cid:durableId="1339504495">
-    <w:abstractNumId w:val="30"/>
-  </w:num>
-  <w:num w:numId="7" w16cid:durableId="398484416">
-    <w:abstractNumId w:val="18"/>
-  </w:num>
-  <w:num w:numId="8" w16cid:durableId="42684040">
-    <w:abstractNumId w:val="37"/>
-  </w:num>
-  <w:num w:numId="9" w16cid:durableId="225841073">
-    <w:abstractNumId w:val="29"/>
-  </w:num>
-  <w:num w:numId="10" w16cid:durableId="565338952">
+  <w:num w:numId="42" w16cid:durableId="1407221001">
     <w:abstractNumId w:val="21"/>
   </w:num>
-  <w:num w:numId="11" w16cid:durableId="2783867">
-    <w:abstractNumId w:val="39"/>
-  </w:num>
-  <w:num w:numId="12" w16cid:durableId="229926490">
-    <w:abstractNumId w:val="33"/>
-  </w:num>
-  <w:num w:numId="13" w16cid:durableId="1981231299">
-    <w:abstractNumId w:val="16"/>
-  </w:num>
-  <w:num w:numId="14" w16cid:durableId="1969166230">
-    <w:abstractNumId w:val="17"/>
-  </w:num>
-  <w:num w:numId="15" w16cid:durableId="938175210">
-    <w:abstractNumId w:val="11"/>
-  </w:num>
-  <w:num w:numId="16" w16cid:durableId="589508326">
-    <w:abstractNumId w:val="40"/>
-  </w:num>
-  <w:num w:numId="17" w16cid:durableId="1812476389">
-    <w:abstractNumId w:val="46"/>
-  </w:num>
-  <w:num w:numId="18" w16cid:durableId="198474839">
-    <w:abstractNumId w:val="9"/>
-  </w:num>
-  <w:num w:numId="19" w16cid:durableId="1525242119">
-    <w:abstractNumId w:val="41"/>
-  </w:num>
-  <w:num w:numId="20" w16cid:durableId="763844779">
-    <w:abstractNumId w:val="47"/>
-  </w:num>
-  <w:num w:numId="21" w16cid:durableId="906232335">
-    <w:abstractNumId w:val="27"/>
-  </w:num>
-  <w:num w:numId="22" w16cid:durableId="784429296">
-    <w:abstractNumId w:val="13"/>
-  </w:num>
-  <w:num w:numId="23" w16cid:durableId="89666496">
-    <w:abstractNumId w:val="36"/>
-  </w:num>
-  <w:num w:numId="24" w16cid:durableId="1077485336">
-    <w:abstractNumId w:val="26"/>
-  </w:num>
-  <w:num w:numId="25" w16cid:durableId="1411149768">
-    <w:abstractNumId w:val="19"/>
-  </w:num>
-  <w:num w:numId="26" w16cid:durableId="254486922">
-    <w:abstractNumId w:val="22"/>
-  </w:num>
-  <w:num w:numId="27" w16cid:durableId="608048870">
-    <w:abstractNumId w:val="32"/>
-  </w:num>
-  <w:num w:numId="28" w16cid:durableId="1420177486">
-    <w:abstractNumId w:val="14"/>
-  </w:num>
-  <w:num w:numId="29" w16cid:durableId="1941142724">
-    <w:abstractNumId w:val="35"/>
-  </w:num>
-  <w:num w:numId="30" w16cid:durableId="581991464">
-    <w:abstractNumId w:val="34"/>
-  </w:num>
-  <w:num w:numId="31" w16cid:durableId="292374123">
-    <w:abstractNumId w:val="31"/>
-  </w:num>
-  <w:num w:numId="32" w16cid:durableId="517542116">
-    <w:abstractNumId w:val="44"/>
-  </w:num>
-  <w:num w:numId="33" w16cid:durableId="431048946">
-    <w:abstractNumId w:val="25"/>
-  </w:num>
-  <w:num w:numId="34" w16cid:durableId="1114596319">
-    <w:abstractNumId w:val="28"/>
-  </w:num>
-  <w:num w:numId="35" w16cid:durableId="1548834808">
-    <w:abstractNumId w:val="15"/>
-  </w:num>
-  <w:num w:numId="36" w16cid:durableId="727267373">
-    <w:abstractNumId w:val="12"/>
-  </w:num>
-  <w:num w:numId="37" w16cid:durableId="416949616">
-    <w:abstractNumId w:val="38"/>
-  </w:num>
-  <w:num w:numId="38" w16cid:durableId="1254362148">
-    <w:abstractNumId w:val="45"/>
-  </w:num>
-  <w:num w:numId="39" w16cid:durableId="987052269">
-    <w:abstractNumId w:val="43"/>
-  </w:num>
-  <w:num w:numId="40" w16cid:durableId="2051831763">
+  <w:num w:numId="43" w16cid:durableId="914898835">
     <w:abstractNumId w:val="8"/>
-  </w:num>
-  <w:num w:numId="41" w16cid:durableId="1560359842">
-    <w:abstractNumId w:val="23"/>
-  </w:num>
-  <w:num w:numId="42" w16cid:durableId="1407221001">
-    <w:abstractNumId w:val="20"/>
   </w:num>
   <w:numIdMacAtCleanup w:val="15"/>
 </w:numbering>
